--- a/Semester #2/CSMP205 Practical/Module B Advanced Operating System/Assignment 2/Ricart-agarwala using threads/Documentation/Assignment2_Team4.docx
+++ b/Semester #2/CSMP205 Practical/Module B Advanced Operating System/Assignment 2/Ricart-agarwala using threads/Documentation/Assignment2_Team4.docx
@@ -65,23 +65,7 @@
         </w:rPr>
       </w:pPr>
       <w:r>
-        <w:t xml:space="preserve">Develop a program to implement </w:t>
-      </w:r>
-      <w:proofErr w:type="spellStart"/>
-      <w:r>
-        <w:t>Ricart</w:t>
-      </w:r>
-      <w:proofErr w:type="spellEnd"/>
-      <w:r>
-        <w:t xml:space="preserve"> </w:t>
-      </w:r>
-      <w:proofErr w:type="spellStart"/>
-      <w:r>
-        <w:t>Agrawala</w:t>
-      </w:r>
-      <w:proofErr w:type="spellEnd"/>
-      <w:r>
-        <w:t xml:space="preserve"> algorithm.</w:t>
+        <w:t>Develop a program to implement Ricart Agrawala algorithm.</w:t>
       </w:r>
     </w:p>
     <w:p>
@@ -142,41 +126,17 @@
         <w:ind w:left="792"/>
       </w:pPr>
       <w:r>
-        <w:t xml:space="preserve">// Here we implement </w:t>
-      </w:r>
-      <w:proofErr w:type="spellStart"/>
-      <w:r>
-        <w:t>Ricart</w:t>
-      </w:r>
-      <w:proofErr w:type="spellEnd"/>
-      <w:r>
-        <w:t>–</w:t>
-      </w:r>
-      <w:proofErr w:type="spellStart"/>
-      <w:r>
-        <w:t>Agrawala</w:t>
-      </w:r>
-      <w:proofErr w:type="spellEnd"/>
-      <w:r>
-        <w:t xml:space="preserve"> Algorithm in Mutual Exclusion in Distributed System</w:t>
-      </w:r>
-    </w:p>
-    <w:p>
-      <w:pPr>
-        <w:pStyle w:val="ListParagraph"/>
-        <w:spacing w:line="276" w:lineRule="auto"/>
-        <w:ind w:left="792"/>
-      </w:pPr>
-      <w:r>
-        <w:t xml:space="preserve">// with </w:t>
-      </w:r>
-      <w:proofErr w:type="spellStart"/>
-      <w:r>
-        <w:t>Lamport's</w:t>
-      </w:r>
-      <w:proofErr w:type="spellEnd"/>
-      <w:r>
-        <w:t xml:space="preserve"> logical clock model using Thread</w:t>
+        <w:t>// Here we implement Ricart–Agrawala Algorithm in Mutual Exclusion in Distributed System</w:t>
+      </w:r>
+    </w:p>
+    <w:p>
+      <w:pPr>
+        <w:pStyle w:val="ListParagraph"/>
+        <w:spacing w:line="276" w:lineRule="auto"/>
+        <w:ind w:left="792"/>
+      </w:pPr>
+      <w:r>
+        <w:t>// with Lamport's logical clock model using Thread</w:t>
       </w:r>
     </w:p>
     <w:p>
@@ -237,15 +197,7 @@
         <w:ind w:left="792"/>
       </w:pPr>
       <w:r>
-        <w:t>/* node</w:t>
-      </w:r>
-      <w:proofErr w:type="gramStart"/>
-      <w:r>
-        <w:t>1,node</w:t>
-      </w:r>
-      <w:proofErr w:type="gramEnd"/>
-      <w:r>
-        <w:t>2,node3,node4 */</w:t>
+        <w:t>/* node1,node2,node3,node4 */</w:t>
       </w:r>
     </w:p>
     <w:p>
@@ -265,33 +217,17 @@
         <w:ind w:left="792"/>
       </w:pPr>
       <w:r>
-        <w:t>/* node</w:t>
-      </w:r>
-      <w:proofErr w:type="gramStart"/>
-      <w:r>
-        <w:t>1,node</w:t>
-      </w:r>
-      <w:proofErr w:type="gramEnd"/>
-      <w:r>
-        <w:t>2</w:t>
-      </w:r>
-    </w:p>
-    <w:p>
-      <w:pPr>
-        <w:pStyle w:val="ListParagraph"/>
-        <w:spacing w:line="276" w:lineRule="auto"/>
-        <w:ind w:left="792"/>
-      </w:pPr>
-      <w:r>
-        <w:t xml:space="preserve">    node</w:t>
-      </w:r>
-      <w:proofErr w:type="gramStart"/>
-      <w:r>
-        <w:t>3,node</w:t>
-      </w:r>
-      <w:proofErr w:type="gramEnd"/>
-      <w:r>
-        <w:t>4</w:t>
+        <w:t>/* node1,node2</w:t>
+      </w:r>
+    </w:p>
+    <w:p>
+      <w:pPr>
+        <w:pStyle w:val="ListParagraph"/>
+        <w:spacing w:line="276" w:lineRule="auto"/>
+        <w:ind w:left="792"/>
+      </w:pPr>
+      <w:r>
+        <w:t xml:space="preserve">    node3,node4</w:t>
       </w:r>
     </w:p>
     <w:p>
@@ -318,129 +254,57 @@
         <w:ind w:left="792"/>
       </w:pPr>
       <w:r>
-        <w:t xml:space="preserve">import </w:t>
-      </w:r>
-      <w:proofErr w:type="spellStart"/>
-      <w:proofErr w:type="gramStart"/>
-      <w:r>
-        <w:t>java.awt</w:t>
-      </w:r>
-      <w:proofErr w:type="spellEnd"/>
-      <w:r>
-        <w:t>.*</w:t>
-      </w:r>
-      <w:proofErr w:type="gramEnd"/>
-      <w:r>
-        <w:t>;</w:t>
-      </w:r>
-    </w:p>
-    <w:p>
-      <w:pPr>
-        <w:pStyle w:val="ListParagraph"/>
-        <w:spacing w:line="276" w:lineRule="auto"/>
-        <w:ind w:left="792"/>
-      </w:pPr>
-      <w:r>
-        <w:t xml:space="preserve">import </w:t>
-      </w:r>
-      <w:proofErr w:type="spellStart"/>
-      <w:proofErr w:type="gramStart"/>
-      <w:r>
-        <w:t>java.io.File</w:t>
-      </w:r>
-      <w:proofErr w:type="spellEnd"/>
-      <w:proofErr w:type="gramEnd"/>
-      <w:r>
-        <w:t>;</w:t>
-      </w:r>
-    </w:p>
-    <w:p>
-      <w:pPr>
-        <w:pStyle w:val="ListParagraph"/>
-        <w:spacing w:line="276" w:lineRule="auto"/>
-        <w:ind w:left="792"/>
-      </w:pPr>
-      <w:r>
-        <w:t xml:space="preserve">import </w:t>
-      </w:r>
-      <w:proofErr w:type="spellStart"/>
-      <w:proofErr w:type="gramStart"/>
-      <w:r>
-        <w:t>java.io.FileNotFoundException</w:t>
-      </w:r>
-      <w:proofErr w:type="spellEnd"/>
-      <w:proofErr w:type="gramEnd"/>
-      <w:r>
-        <w:t>;</w:t>
-      </w:r>
-    </w:p>
-    <w:p>
-      <w:pPr>
-        <w:pStyle w:val="ListParagraph"/>
-        <w:spacing w:line="276" w:lineRule="auto"/>
-        <w:ind w:left="792"/>
-      </w:pPr>
-      <w:r>
-        <w:t xml:space="preserve">import </w:t>
-      </w:r>
-      <w:proofErr w:type="spellStart"/>
-      <w:proofErr w:type="gramStart"/>
-      <w:r>
-        <w:t>java.util</w:t>
-      </w:r>
-      <w:proofErr w:type="gramEnd"/>
-      <w:r>
-        <w:t>.ArrayList</w:t>
-      </w:r>
-      <w:proofErr w:type="spellEnd"/>
-      <w:r>
-        <w:t>;</w:t>
-      </w:r>
-    </w:p>
-    <w:p>
-      <w:pPr>
-        <w:pStyle w:val="ListParagraph"/>
-        <w:spacing w:line="276" w:lineRule="auto"/>
-        <w:ind w:left="792"/>
-      </w:pPr>
-      <w:r>
-        <w:t xml:space="preserve">import </w:t>
-      </w:r>
-      <w:proofErr w:type="spellStart"/>
-      <w:proofErr w:type="gramStart"/>
-      <w:r>
-        <w:t>java.util</w:t>
-      </w:r>
-      <w:proofErr w:type="gramEnd"/>
-      <w:r>
-        <w:t>.List</w:t>
-      </w:r>
-      <w:proofErr w:type="spellEnd"/>
-      <w:r>
-        <w:t>;</w:t>
-      </w:r>
-    </w:p>
-    <w:p>
-      <w:pPr>
-        <w:pStyle w:val="ListParagraph"/>
-        <w:spacing w:line="276" w:lineRule="auto"/>
-        <w:ind w:left="792"/>
-      </w:pPr>
-      <w:r>
-        <w:t xml:space="preserve">import </w:t>
-      </w:r>
-      <w:proofErr w:type="spellStart"/>
-      <w:proofErr w:type="gramStart"/>
-      <w:r>
-        <w:t>java.util</w:t>
-      </w:r>
-      <w:proofErr w:type="gramEnd"/>
-      <w:r>
-        <w:t>.Scanner</w:t>
-      </w:r>
-      <w:proofErr w:type="spellEnd"/>
-      <w:r>
-        <w:t>;</w:t>
+        <w:t>import java.awt.*;</w:t>
+      </w:r>
+    </w:p>
+    <w:p>
+      <w:pPr>
+        <w:pStyle w:val="ListParagraph"/>
+        <w:spacing w:line="276" w:lineRule="auto"/>
+        <w:ind w:left="792"/>
+      </w:pPr>
+      <w:r>
+        <w:t>import java.io.File;</w:t>
+      </w:r>
+    </w:p>
+    <w:p>
+      <w:pPr>
+        <w:pStyle w:val="ListParagraph"/>
+        <w:spacing w:line="276" w:lineRule="auto"/>
+        <w:ind w:left="792"/>
+      </w:pPr>
+      <w:r>
+        <w:t>import java.io.FileNotFoundException;</w:t>
+      </w:r>
+    </w:p>
+    <w:p>
+      <w:pPr>
+        <w:pStyle w:val="ListParagraph"/>
+        <w:spacing w:line="276" w:lineRule="auto"/>
+        <w:ind w:left="792"/>
+      </w:pPr>
+      <w:r>
+        <w:t>import java.util.ArrayList;</w:t>
+      </w:r>
+    </w:p>
+    <w:p>
+      <w:pPr>
+        <w:pStyle w:val="ListParagraph"/>
+        <w:spacing w:line="276" w:lineRule="auto"/>
+        <w:ind w:left="792"/>
+      </w:pPr>
+      <w:r>
+        <w:t>import java.util.List;</w:t>
+      </w:r>
+    </w:p>
+    <w:p>
+      <w:pPr>
+        <w:pStyle w:val="ListParagraph"/>
+        <w:spacing w:line="276" w:lineRule="auto"/>
+        <w:ind w:left="792"/>
+      </w:pPr>
+      <w:r>
+        <w:t>import java.util.Scanner;</w:t>
       </w:r>
     </w:p>
     <w:p>
@@ -467,41 +331,17 @@
         <w:ind w:left="792"/>
       </w:pPr>
       <w:r>
-        <w:t xml:space="preserve">    public static void </w:t>
-      </w:r>
-      <w:proofErr w:type="gramStart"/>
-      <w:r>
-        <w:t>main(</w:t>
-      </w:r>
-      <w:proofErr w:type="gramEnd"/>
-      <w:r>
-        <w:t>String[] args) {</w:t>
-      </w:r>
-    </w:p>
-    <w:p>
-      <w:pPr>
-        <w:pStyle w:val="ListParagraph"/>
-        <w:spacing w:line="276" w:lineRule="auto"/>
-        <w:ind w:left="792"/>
-      </w:pPr>
-      <w:r>
-        <w:t xml:space="preserve">        List&lt;String&gt; </w:t>
-      </w:r>
-      <w:proofErr w:type="spellStart"/>
-      <w:r>
-        <w:t>nodeNames</w:t>
-      </w:r>
-      <w:proofErr w:type="spellEnd"/>
-      <w:r>
-        <w:t xml:space="preserve"> = new ArrayList&lt;</w:t>
-      </w:r>
-      <w:proofErr w:type="gramStart"/>
-      <w:r>
-        <w:t>&gt;(</w:t>
-      </w:r>
-      <w:proofErr w:type="gramEnd"/>
-      <w:r>
-        <w:t>);  // List to store node names from file</w:t>
+        <w:t xml:space="preserve">    public static void main(String[] args) {</w:t>
+      </w:r>
+    </w:p>
+    <w:p>
+      <w:pPr>
+        <w:pStyle w:val="ListParagraph"/>
+        <w:spacing w:line="276" w:lineRule="auto"/>
+        <w:ind w:left="792"/>
+      </w:pPr>
+      <w:r>
+        <w:t xml:space="preserve">        List&lt;String&gt; nodeNames = new ArrayList&lt;&gt;();  // List to store node names from file</w:t>
       </w:r>
     </w:p>
     <w:p>
@@ -521,28 +361,7 @@
         <w:ind w:left="792"/>
       </w:pPr>
       <w:r>
-        <w:t xml:space="preserve">        String filename = </w:t>
-      </w:r>
-      <w:proofErr w:type="spellStart"/>
-      <w:proofErr w:type="gramStart"/>
-      <w:r>
-        <w:t>openFileDialog</w:t>
-      </w:r>
-      <w:proofErr w:type="spellEnd"/>
-      <w:r>
-        <w:t>(</w:t>
-      </w:r>
-      <w:proofErr w:type="gramEnd"/>
-      <w:r>
-        <w:t xml:space="preserve">);  // Get file name from </w:t>
-      </w:r>
-      <w:proofErr w:type="spellStart"/>
-      <w:r>
-        <w:t>gui</w:t>
-      </w:r>
-      <w:proofErr w:type="spellEnd"/>
-      <w:r>
-        <w:t xml:space="preserve"> component</w:t>
+        <w:t xml:space="preserve">        String filename = openFileDialog();  // Get file name from gui component</w:t>
       </w:r>
     </w:p>
     <w:p>
@@ -562,15 +381,7 @@
         <w:ind w:left="792"/>
       </w:pPr>
       <w:r>
-        <w:t xml:space="preserve">            </w:t>
-      </w:r>
-      <w:proofErr w:type="spellStart"/>
-      <w:r>
-        <w:t>System.out.println</w:t>
-      </w:r>
-      <w:proofErr w:type="spellEnd"/>
-      <w:r>
-        <w:t>("No file selected.");</w:t>
+        <w:t xml:space="preserve">            System.out.println("No file selected.");</w:t>
       </w:r>
     </w:p>
     <w:p>
@@ -611,115 +422,47 @@
         <w:ind w:left="792"/>
       </w:pPr>
       <w:r>
-        <w:t xml:space="preserve">            Scanner </w:t>
-      </w:r>
-      <w:proofErr w:type="spellStart"/>
-      <w:r>
-        <w:t>scanner</w:t>
-      </w:r>
-      <w:proofErr w:type="spellEnd"/>
-      <w:r>
-        <w:t xml:space="preserve"> = new </w:t>
-      </w:r>
-      <w:proofErr w:type="gramStart"/>
-      <w:r>
-        <w:t>Scanner(</w:t>
-      </w:r>
-      <w:proofErr w:type="gramEnd"/>
-      <w:r>
-        <w:t>new File(filename));</w:t>
-      </w:r>
-    </w:p>
-    <w:p>
-      <w:pPr>
-        <w:pStyle w:val="ListParagraph"/>
-        <w:spacing w:line="276" w:lineRule="auto"/>
-        <w:ind w:left="792"/>
-      </w:pPr>
-      <w:r>
-        <w:t xml:space="preserve">            while (</w:t>
-      </w:r>
-      <w:proofErr w:type="spellStart"/>
-      <w:proofErr w:type="gramStart"/>
-      <w:r>
-        <w:t>scanner.hasNextLine</w:t>
-      </w:r>
-      <w:proofErr w:type="spellEnd"/>
-      <w:proofErr w:type="gramEnd"/>
-      <w:r>
-        <w:t>()) {</w:t>
-      </w:r>
-    </w:p>
-    <w:p>
-      <w:pPr>
-        <w:pStyle w:val="ListParagraph"/>
-        <w:spacing w:line="276" w:lineRule="auto"/>
-        <w:ind w:left="792"/>
-      </w:pPr>
-      <w:r>
-        <w:t xml:space="preserve">                String line = </w:t>
-      </w:r>
-      <w:proofErr w:type="spellStart"/>
-      <w:proofErr w:type="gramStart"/>
-      <w:r>
-        <w:t>scanner.nextLine</w:t>
-      </w:r>
-      <w:proofErr w:type="spellEnd"/>
-      <w:proofErr w:type="gramEnd"/>
-      <w:r>
-        <w:t>();</w:t>
-      </w:r>
-    </w:p>
-    <w:p>
-      <w:pPr>
-        <w:pStyle w:val="ListParagraph"/>
-        <w:spacing w:line="276" w:lineRule="auto"/>
-        <w:ind w:left="792"/>
-      </w:pPr>
-      <w:r>
-        <w:t xml:space="preserve">                </w:t>
-      </w:r>
-      <w:proofErr w:type="gramStart"/>
-      <w:r>
-        <w:t>String[</w:t>
-      </w:r>
-      <w:proofErr w:type="gramEnd"/>
-      <w:r>
-        <w:t xml:space="preserve">] tokens = </w:t>
-      </w:r>
-      <w:proofErr w:type="spellStart"/>
-      <w:r>
-        <w:t>line.split</w:t>
-      </w:r>
-      <w:proofErr w:type="spellEnd"/>
-      <w:r>
-        <w:t>(",");  // Split line by commas</w:t>
-      </w:r>
-    </w:p>
-    <w:p>
-      <w:pPr>
-        <w:pStyle w:val="ListParagraph"/>
-        <w:spacing w:line="276" w:lineRule="auto"/>
-        <w:ind w:left="792"/>
-      </w:pPr>
-      <w:r>
-        <w:t xml:space="preserve">                </w:t>
-      </w:r>
-      <w:proofErr w:type="spellStart"/>
-      <w:r>
-        <w:t>nodeNames.addAll</w:t>
-      </w:r>
-      <w:proofErr w:type="spellEnd"/>
-      <w:r>
-        <w:t>(</w:t>
-      </w:r>
-      <w:proofErr w:type="spellStart"/>
-      <w:r>
-        <w:t>List.of</w:t>
-      </w:r>
-      <w:proofErr w:type="spellEnd"/>
-      <w:r>
-        <w:t>(tokens)); // Store node name</w:t>
+        <w:t xml:space="preserve">            Scanner scanner = new Scanner(new File(filename));</w:t>
+      </w:r>
+    </w:p>
+    <w:p>
+      <w:pPr>
+        <w:pStyle w:val="ListParagraph"/>
+        <w:spacing w:line="276" w:lineRule="auto"/>
+        <w:ind w:left="792"/>
+      </w:pPr>
+      <w:r>
+        <w:t xml:space="preserve">            while (scanner.hasNextLine()) {</w:t>
+      </w:r>
+    </w:p>
+    <w:p>
+      <w:pPr>
+        <w:pStyle w:val="ListParagraph"/>
+        <w:spacing w:line="276" w:lineRule="auto"/>
+        <w:ind w:left="792"/>
+      </w:pPr>
+      <w:r>
+        <w:t xml:space="preserve">                String line = scanner.nextLine();</w:t>
+      </w:r>
+    </w:p>
+    <w:p>
+      <w:pPr>
+        <w:pStyle w:val="ListParagraph"/>
+        <w:spacing w:line="276" w:lineRule="auto"/>
+        <w:ind w:left="792"/>
+      </w:pPr>
+      <w:r>
+        <w:t xml:space="preserve">                String[] tokens = line.split(",");  // Split line by commas</w:t>
+      </w:r>
+    </w:p>
+    <w:p>
+      <w:pPr>
+        <w:pStyle w:val="ListParagraph"/>
+        <w:spacing w:line="276" w:lineRule="auto"/>
+        <w:ind w:left="792"/>
+      </w:pPr>
+      <w:r>
+        <w:t xml:space="preserve">                nodeNames.addAll(List.of(tokens)); // Store node name</w:t>
       </w:r>
     </w:p>
     <w:p>
@@ -739,33 +482,17 @@
         <w:ind w:left="792"/>
       </w:pPr>
       <w:r>
-        <w:t xml:space="preserve">        } catch (</w:t>
-      </w:r>
-      <w:proofErr w:type="spellStart"/>
-      <w:r>
-        <w:t>FileNotFoundException</w:t>
-      </w:r>
-      <w:proofErr w:type="spellEnd"/>
-      <w:r>
-        <w:t xml:space="preserve"> e) {</w:t>
-      </w:r>
-    </w:p>
-    <w:p>
-      <w:pPr>
-        <w:pStyle w:val="ListParagraph"/>
-        <w:spacing w:line="276" w:lineRule="auto"/>
-        <w:ind w:left="792"/>
-      </w:pPr>
-      <w:r>
-        <w:t xml:space="preserve">            </w:t>
-      </w:r>
-      <w:proofErr w:type="spellStart"/>
-      <w:r>
-        <w:t>System.out.println</w:t>
-      </w:r>
-      <w:proofErr w:type="spellEnd"/>
-      <w:r>
-        <w:t>("Error: File not found - nodes.txt");</w:t>
+        <w:t xml:space="preserve">        } catch (FileNotFoundException e) {</w:t>
+      </w:r>
+    </w:p>
+    <w:p>
+      <w:pPr>
+        <w:pStyle w:val="ListParagraph"/>
+        <w:spacing w:line="276" w:lineRule="auto"/>
+        <w:ind w:left="792"/>
+      </w:pPr>
+      <w:r>
+        <w:t xml:space="preserve">            System.out.println("Error: File not found - nodes.txt");</w:t>
       </w:r>
     </w:p>
     <w:p>
@@ -795,141 +522,51 @@
         <w:ind w:left="792"/>
       </w:pPr>
       <w:r>
-        <w:t xml:space="preserve">        Message </w:t>
-      </w:r>
-      <w:proofErr w:type="spellStart"/>
-      <w:r>
-        <w:t>messageSystem</w:t>
-      </w:r>
-      <w:proofErr w:type="spellEnd"/>
-      <w:r>
-        <w:t xml:space="preserve"> = new Message(</w:t>
-      </w:r>
-      <w:proofErr w:type="spellStart"/>
-      <w:r>
-        <w:t>nodeNames</w:t>
-      </w:r>
-      <w:proofErr w:type="spellEnd"/>
-      <w:r>
-        <w:t xml:space="preserve">); // Message system which </w:t>
-      </w:r>
-      <w:proofErr w:type="spellStart"/>
-      <w:r>
-        <w:t>handel</w:t>
-      </w:r>
-      <w:proofErr w:type="spellEnd"/>
-      <w:r>
-        <w:t xml:space="preserve"> the message passing</w:t>
-      </w:r>
-    </w:p>
-    <w:p>
-      <w:pPr>
-        <w:pStyle w:val="ListParagraph"/>
-        <w:spacing w:line="276" w:lineRule="auto"/>
-        <w:ind w:left="792"/>
-      </w:pPr>
-    </w:p>
-    <w:p>
-      <w:pPr>
-        <w:pStyle w:val="ListParagraph"/>
-        <w:spacing w:line="276" w:lineRule="auto"/>
-        <w:ind w:left="792"/>
-      </w:pPr>
-      <w:r>
-        <w:t xml:space="preserve">        List&lt;Node&gt; nodes = new ArrayList&lt;</w:t>
-      </w:r>
-      <w:proofErr w:type="gramStart"/>
-      <w:r>
-        <w:t>&gt;(</w:t>
-      </w:r>
-      <w:proofErr w:type="gramEnd"/>
-      <w:r>
-        <w:t>); // Store node as a Node component</w:t>
-      </w:r>
-    </w:p>
-    <w:p>
-      <w:pPr>
-        <w:pStyle w:val="ListParagraph"/>
-        <w:spacing w:line="276" w:lineRule="auto"/>
-        <w:ind w:left="792"/>
-      </w:pPr>
-    </w:p>
-    <w:p>
-      <w:pPr>
-        <w:pStyle w:val="ListParagraph"/>
-        <w:spacing w:line="276" w:lineRule="auto"/>
-        <w:ind w:left="792"/>
-      </w:pPr>
-      <w:r>
-        <w:t xml:space="preserve">        for (String </w:t>
-      </w:r>
-      <w:proofErr w:type="spellStart"/>
-      <w:proofErr w:type="gramStart"/>
-      <w:r>
-        <w:t>nodeName</w:t>
-      </w:r>
-      <w:proofErr w:type="spellEnd"/>
-      <w:r>
-        <w:t xml:space="preserve"> :</w:t>
-      </w:r>
-      <w:proofErr w:type="gramEnd"/>
-      <w:r>
-        <w:t xml:space="preserve"> </w:t>
-      </w:r>
-      <w:proofErr w:type="spellStart"/>
-      <w:r>
-        <w:t>nodeNames</w:t>
-      </w:r>
-      <w:proofErr w:type="spellEnd"/>
-      <w:r>
-        <w:t>) {</w:t>
-      </w:r>
-    </w:p>
-    <w:p>
-      <w:pPr>
-        <w:pStyle w:val="ListParagraph"/>
-        <w:spacing w:line="276" w:lineRule="auto"/>
-        <w:ind w:left="792"/>
-      </w:pPr>
-      <w:r>
-        <w:t xml:space="preserve">            </w:t>
-      </w:r>
-      <w:proofErr w:type="spellStart"/>
-      <w:proofErr w:type="gramStart"/>
-      <w:r>
-        <w:t>nodes.add</w:t>
-      </w:r>
-      <w:proofErr w:type="spellEnd"/>
-      <w:r>
-        <w:t>(</w:t>
-      </w:r>
-      <w:proofErr w:type="gramEnd"/>
-      <w:r>
-        <w:t>new Node(</w:t>
-      </w:r>
-      <w:proofErr w:type="spellStart"/>
-      <w:r>
-        <w:t>String.valueOf</w:t>
-      </w:r>
-      <w:proofErr w:type="spellEnd"/>
-      <w:r>
-        <w:t xml:space="preserve">(id), </w:t>
-      </w:r>
-      <w:proofErr w:type="spellStart"/>
-      <w:r>
-        <w:t>nodeName</w:t>
-      </w:r>
-      <w:proofErr w:type="spellEnd"/>
-      <w:r>
-        <w:t xml:space="preserve">, </w:t>
-      </w:r>
-      <w:proofErr w:type="spellStart"/>
-      <w:r>
-        <w:t>messageSystem</w:t>
-      </w:r>
-      <w:proofErr w:type="spellEnd"/>
-      <w:r>
-        <w:t>, nodes));</w:t>
+        <w:t xml:space="preserve">        Message messageSystem = new Message(nodeNames); // Message system which handel the message passing</w:t>
+      </w:r>
+    </w:p>
+    <w:p>
+      <w:pPr>
+        <w:pStyle w:val="ListParagraph"/>
+        <w:spacing w:line="276" w:lineRule="auto"/>
+        <w:ind w:left="792"/>
+      </w:pPr>
+    </w:p>
+    <w:p>
+      <w:pPr>
+        <w:pStyle w:val="ListParagraph"/>
+        <w:spacing w:line="276" w:lineRule="auto"/>
+        <w:ind w:left="792"/>
+      </w:pPr>
+      <w:r>
+        <w:t xml:space="preserve">        List&lt;Node&gt; nodes = new ArrayList&lt;&gt;(); // Store node as a Node component</w:t>
+      </w:r>
+    </w:p>
+    <w:p>
+      <w:pPr>
+        <w:pStyle w:val="ListParagraph"/>
+        <w:spacing w:line="276" w:lineRule="auto"/>
+        <w:ind w:left="792"/>
+      </w:pPr>
+    </w:p>
+    <w:p>
+      <w:pPr>
+        <w:pStyle w:val="ListParagraph"/>
+        <w:spacing w:line="276" w:lineRule="auto"/>
+        <w:ind w:left="792"/>
+      </w:pPr>
+      <w:r>
+        <w:t xml:space="preserve">        for (String nodeName : nodeNames) {</w:t>
+      </w:r>
+    </w:p>
+    <w:p>
+      <w:pPr>
+        <w:pStyle w:val="ListParagraph"/>
+        <w:spacing w:line="276" w:lineRule="auto"/>
+        <w:ind w:left="792"/>
+      </w:pPr>
+      <w:r>
+        <w:t xml:space="preserve">            nodes.add(new Node(String.valueOf(id), nodeName, messageSystem, nodes));</w:t>
       </w:r>
     </w:p>
     <w:p>
@@ -966,38 +603,17 @@
         <w:ind w:left="792"/>
       </w:pPr>
       <w:r>
-        <w:t xml:space="preserve">        for (Node </w:t>
-      </w:r>
-      <w:proofErr w:type="spellStart"/>
-      <w:proofErr w:type="gramStart"/>
-      <w:r>
-        <w:t>node</w:t>
-      </w:r>
-      <w:proofErr w:type="spellEnd"/>
-      <w:r>
-        <w:t xml:space="preserve"> :</w:t>
-      </w:r>
-      <w:proofErr w:type="gramEnd"/>
-      <w:r>
-        <w:t xml:space="preserve"> nodes) {</w:t>
-      </w:r>
-    </w:p>
-    <w:p>
-      <w:pPr>
-        <w:pStyle w:val="ListParagraph"/>
-        <w:spacing w:line="276" w:lineRule="auto"/>
-        <w:ind w:left="792"/>
-      </w:pPr>
-      <w:r>
-        <w:t xml:space="preserve">            new Thread(node</w:t>
-      </w:r>
-      <w:proofErr w:type="gramStart"/>
-      <w:r>
-        <w:t>).start</w:t>
-      </w:r>
-      <w:proofErr w:type="gramEnd"/>
-      <w:r>
-        <w:t>(); // start each node</w:t>
+        <w:t xml:space="preserve">        for (Node node : nodes) {</w:t>
+      </w:r>
+    </w:p>
+    <w:p>
+      <w:pPr>
+        <w:pStyle w:val="ListParagraph"/>
+        <w:spacing w:line="276" w:lineRule="auto"/>
+        <w:ind w:left="792"/>
+      </w:pPr>
+      <w:r>
+        <w:t xml:space="preserve">            new Thread(node).start(); // start each node</w:t>
       </w:r>
     </w:p>
     <w:p>
@@ -1034,102 +650,37 @@
         <w:ind w:left="792"/>
       </w:pPr>
       <w:r>
-        <w:t xml:space="preserve">    private static String </w:t>
-      </w:r>
-      <w:proofErr w:type="spellStart"/>
-      <w:proofErr w:type="gramStart"/>
-      <w:r>
-        <w:t>openFileDialog</w:t>
-      </w:r>
-      <w:proofErr w:type="spellEnd"/>
-      <w:r>
-        <w:t>(</w:t>
-      </w:r>
-      <w:proofErr w:type="gramEnd"/>
-      <w:r>
-        <w:t>) {</w:t>
-      </w:r>
-    </w:p>
-    <w:p>
-      <w:pPr>
-        <w:pStyle w:val="ListParagraph"/>
-        <w:spacing w:line="276" w:lineRule="auto"/>
-        <w:ind w:left="792"/>
-      </w:pPr>
-      <w:r>
-        <w:t xml:space="preserve">        </w:t>
-      </w:r>
-      <w:proofErr w:type="spellStart"/>
-      <w:r>
-        <w:t>FileDialog</w:t>
-      </w:r>
-      <w:proofErr w:type="spellEnd"/>
-      <w:r>
-        <w:t xml:space="preserve"> </w:t>
-      </w:r>
-      <w:proofErr w:type="spellStart"/>
-      <w:r>
-        <w:t>fd</w:t>
-      </w:r>
-      <w:proofErr w:type="spellEnd"/>
-      <w:r>
-        <w:t xml:space="preserve"> = new </w:t>
-      </w:r>
-      <w:proofErr w:type="spellStart"/>
-      <w:r>
-        <w:t>FileDialog</w:t>
-      </w:r>
-      <w:proofErr w:type="spellEnd"/>
-      <w:r>
-        <w:t xml:space="preserve">((Frame) null, "Open", </w:t>
-      </w:r>
-      <w:proofErr w:type="spellStart"/>
-      <w:r>
-        <w:t>FileDialog.LOAD</w:t>
-      </w:r>
-      <w:proofErr w:type="spellEnd"/>
-      <w:r>
-        <w:t>);</w:t>
-      </w:r>
-    </w:p>
-    <w:p>
-      <w:pPr>
-        <w:pStyle w:val="ListParagraph"/>
-        <w:spacing w:line="276" w:lineRule="auto"/>
-        <w:ind w:left="792"/>
-      </w:pPr>
-      <w:r>
-        <w:t xml:space="preserve">        </w:t>
-      </w:r>
-      <w:proofErr w:type="spellStart"/>
-      <w:proofErr w:type="gramStart"/>
-      <w:r>
-        <w:t>fd.setVisible</w:t>
-      </w:r>
-      <w:proofErr w:type="spellEnd"/>
-      <w:proofErr w:type="gramEnd"/>
-      <w:r>
-        <w:t>(true);</w:t>
-      </w:r>
-    </w:p>
-    <w:p>
-      <w:pPr>
-        <w:pStyle w:val="ListParagraph"/>
-        <w:spacing w:line="276" w:lineRule="auto"/>
-        <w:ind w:left="792"/>
-      </w:pPr>
-      <w:r>
-        <w:t xml:space="preserve">        String filename = </w:t>
-      </w:r>
-      <w:proofErr w:type="spellStart"/>
-      <w:proofErr w:type="gramStart"/>
-      <w:r>
-        <w:t>fd.getFile</w:t>
-      </w:r>
-      <w:proofErr w:type="spellEnd"/>
-      <w:proofErr w:type="gramEnd"/>
-      <w:r>
-        <w:t>();</w:t>
+        <w:t xml:space="preserve">    private static String openFileDialog() {</w:t>
+      </w:r>
+    </w:p>
+    <w:p>
+      <w:pPr>
+        <w:pStyle w:val="ListParagraph"/>
+        <w:spacing w:line="276" w:lineRule="auto"/>
+        <w:ind w:left="792"/>
+      </w:pPr>
+      <w:r>
+        <w:t xml:space="preserve">        FileDialog fd = new FileDialog((Frame) null, "Open", FileDialog.LOAD);</w:t>
+      </w:r>
+    </w:p>
+    <w:p>
+      <w:pPr>
+        <w:pStyle w:val="ListParagraph"/>
+        <w:spacing w:line="276" w:lineRule="auto"/>
+        <w:ind w:left="792"/>
+      </w:pPr>
+      <w:r>
+        <w:t xml:space="preserve">        fd.setVisible(true);</w:t>
+      </w:r>
+    </w:p>
+    <w:p>
+      <w:pPr>
+        <w:pStyle w:val="ListParagraph"/>
+        <w:spacing w:line="276" w:lineRule="auto"/>
+        <w:ind w:left="792"/>
+      </w:pPr>
+      <w:r>
+        <w:t xml:space="preserve">        String filename = fd.getFile();</w:t>
       </w:r>
     </w:p>
     <w:p>
@@ -1149,35 +700,17 @@
         <w:ind w:left="792"/>
       </w:pPr>
       <w:r>
-        <w:t xml:space="preserve">        if (</w:t>
-      </w:r>
-      <w:proofErr w:type="gramStart"/>
-      <w:r>
-        <w:t>filename !</w:t>
-      </w:r>
-      <w:proofErr w:type="gramEnd"/>
-      <w:r>
-        <w:t>= null) {</w:t>
-      </w:r>
-    </w:p>
-    <w:p>
-      <w:pPr>
-        <w:pStyle w:val="ListParagraph"/>
-        <w:spacing w:line="276" w:lineRule="auto"/>
-        <w:ind w:left="792"/>
-      </w:pPr>
-      <w:r>
-        <w:t xml:space="preserve">            return </w:t>
-      </w:r>
-      <w:proofErr w:type="spellStart"/>
-      <w:proofErr w:type="gramStart"/>
-      <w:r>
-        <w:t>fd.getDirectory</w:t>
-      </w:r>
-      <w:proofErr w:type="spellEnd"/>
-      <w:proofErr w:type="gramEnd"/>
-      <w:r>
-        <w:t>() + filename;</w:t>
+        <w:t xml:space="preserve">        if (filename != null) {</w:t>
+      </w:r>
+    </w:p>
+    <w:p>
+      <w:pPr>
+        <w:pStyle w:val="ListParagraph"/>
+        <w:spacing w:line="276" w:lineRule="auto"/>
+        <w:ind w:left="792"/>
+      </w:pPr>
+      <w:r>
+        <w:t xml:space="preserve">            return fd.getDirectory() + filename;</w:t>
       </w:r>
     </w:p>
     <w:p>
@@ -1314,89 +847,37 @@
         <w:ind w:left="540"/>
       </w:pPr>
       <w:r>
-        <w:t xml:space="preserve">import </w:t>
-      </w:r>
-      <w:proofErr w:type="spellStart"/>
-      <w:proofErr w:type="gramStart"/>
-      <w:r>
-        <w:t>java.util</w:t>
-      </w:r>
-      <w:proofErr w:type="gramEnd"/>
-      <w:r>
-        <w:t>.List</w:t>
-      </w:r>
-      <w:proofErr w:type="spellEnd"/>
-      <w:r>
-        <w:t>;</w:t>
-      </w:r>
-    </w:p>
-    <w:p>
-      <w:pPr>
-        <w:pStyle w:val="ListParagraph"/>
-        <w:spacing w:line="276" w:lineRule="auto"/>
-        <w:ind w:left="540"/>
-      </w:pPr>
-      <w:r>
-        <w:t xml:space="preserve">import </w:t>
-      </w:r>
-      <w:proofErr w:type="spellStart"/>
-      <w:proofErr w:type="gramStart"/>
-      <w:r>
-        <w:t>java.util</w:t>
-      </w:r>
-      <w:proofErr w:type="gramEnd"/>
-      <w:r>
-        <w:t>.Random</w:t>
-      </w:r>
-      <w:proofErr w:type="spellEnd"/>
-      <w:r>
-        <w:t>;</w:t>
-      </w:r>
-    </w:p>
-    <w:p>
-      <w:pPr>
-        <w:pStyle w:val="ListParagraph"/>
-        <w:spacing w:line="276" w:lineRule="auto"/>
-        <w:ind w:left="540"/>
-      </w:pPr>
-      <w:r>
-        <w:t xml:space="preserve">import </w:t>
-      </w:r>
-      <w:proofErr w:type="spellStart"/>
-      <w:proofErr w:type="gramStart"/>
-      <w:r>
-        <w:t>java.util</w:t>
-      </w:r>
-      <w:proofErr w:type="gramEnd"/>
-      <w:r>
-        <w:t>.Set</w:t>
-      </w:r>
-      <w:proofErr w:type="spellEnd"/>
-      <w:r>
-        <w:t>;</w:t>
-      </w:r>
-    </w:p>
-    <w:p>
-      <w:pPr>
-        <w:pStyle w:val="ListParagraph"/>
-        <w:spacing w:line="276" w:lineRule="auto"/>
-        <w:ind w:left="540"/>
-      </w:pPr>
-      <w:r>
-        <w:t xml:space="preserve">import </w:t>
-      </w:r>
-      <w:proofErr w:type="spellStart"/>
-      <w:proofErr w:type="gramStart"/>
-      <w:r>
-        <w:t>java.util</w:t>
-      </w:r>
-      <w:proofErr w:type="gramEnd"/>
-      <w:r>
-        <w:t>.concurrent.CopyOnWriteArraySet</w:t>
-      </w:r>
-      <w:proofErr w:type="spellEnd"/>
-      <w:r>
-        <w:t>;</w:t>
+        <w:t>import java.util.List;</w:t>
+      </w:r>
+    </w:p>
+    <w:p>
+      <w:pPr>
+        <w:pStyle w:val="ListParagraph"/>
+        <w:spacing w:line="276" w:lineRule="auto"/>
+        <w:ind w:left="540"/>
+      </w:pPr>
+      <w:r>
+        <w:t>import java.util.Random;</w:t>
+      </w:r>
+    </w:p>
+    <w:p>
+      <w:pPr>
+        <w:pStyle w:val="ListParagraph"/>
+        <w:spacing w:line="276" w:lineRule="auto"/>
+        <w:ind w:left="540"/>
+      </w:pPr>
+      <w:r>
+        <w:t>import java.util.Set;</w:t>
+      </w:r>
+    </w:p>
+    <w:p>
+      <w:pPr>
+        <w:pStyle w:val="ListParagraph"/>
+        <w:spacing w:line="276" w:lineRule="auto"/>
+        <w:ind w:left="540"/>
+      </w:pPr>
+      <w:r>
+        <w:t>import java.util.concurrent.CopyOnWriteArraySet;</w:t>
       </w:r>
     </w:p>
     <w:p>
@@ -1433,93 +914,37 @@
         <w:ind w:left="540"/>
       </w:pPr>
       <w:r>
-        <w:t xml:space="preserve">    private final Message </w:t>
-      </w:r>
-      <w:proofErr w:type="spellStart"/>
-      <w:r>
-        <w:t>messageSystem</w:t>
-      </w:r>
-      <w:proofErr w:type="spellEnd"/>
-      <w:r>
-        <w:t>;</w:t>
-      </w:r>
-    </w:p>
-    <w:p>
-      <w:pPr>
-        <w:pStyle w:val="ListParagraph"/>
-        <w:spacing w:line="276" w:lineRule="auto"/>
-        <w:ind w:left="540"/>
-      </w:pPr>
-      <w:r>
-        <w:t xml:space="preserve">    private final Random </w:t>
-      </w:r>
-      <w:proofErr w:type="spellStart"/>
-      <w:r>
-        <w:t>random</w:t>
-      </w:r>
-      <w:proofErr w:type="spellEnd"/>
-      <w:r>
-        <w:t xml:space="preserve"> = new </w:t>
-      </w:r>
-      <w:proofErr w:type="gramStart"/>
-      <w:r>
-        <w:t>Random(</w:t>
-      </w:r>
-      <w:proofErr w:type="gramEnd"/>
-      <w:r>
-        <w:t>);</w:t>
-      </w:r>
-    </w:p>
-    <w:p>
-      <w:pPr>
-        <w:pStyle w:val="ListParagraph"/>
-        <w:spacing w:line="276" w:lineRule="auto"/>
-        <w:ind w:left="540"/>
-      </w:pPr>
-      <w:r>
-        <w:t xml:space="preserve">    private Status </w:t>
-      </w:r>
-      <w:proofErr w:type="spellStart"/>
-      <w:r>
-        <w:t>status</w:t>
-      </w:r>
-      <w:proofErr w:type="spellEnd"/>
-      <w:r>
-        <w:t xml:space="preserve"> = </w:t>
-      </w:r>
-      <w:proofErr w:type="spellStart"/>
-      <w:r>
-        <w:t>Status.None</w:t>
-      </w:r>
-      <w:proofErr w:type="spellEnd"/>
-      <w:r>
-        <w:t>;</w:t>
-      </w:r>
-    </w:p>
-    <w:p>
-      <w:pPr>
-        <w:pStyle w:val="ListParagraph"/>
-        <w:spacing w:line="276" w:lineRule="auto"/>
-        <w:ind w:left="540"/>
-      </w:pPr>
-      <w:r>
-        <w:t xml:space="preserve">    private </w:t>
-      </w:r>
-      <w:proofErr w:type="spellStart"/>
-      <w:r>
-        <w:t>MessageType</w:t>
-      </w:r>
-      <w:proofErr w:type="spellEnd"/>
-      <w:r>
-        <w:t xml:space="preserve"> </w:t>
-      </w:r>
-      <w:proofErr w:type="spellStart"/>
-      <w:r>
-        <w:t>messageType</w:t>
-      </w:r>
-      <w:proofErr w:type="spellEnd"/>
-      <w:r>
-        <w:t>;</w:t>
+        <w:t xml:space="preserve">    private final Message messageSystem;</w:t>
+      </w:r>
+    </w:p>
+    <w:p>
+      <w:pPr>
+        <w:pStyle w:val="ListParagraph"/>
+        <w:spacing w:line="276" w:lineRule="auto"/>
+        <w:ind w:left="540"/>
+      </w:pPr>
+      <w:r>
+        <w:t xml:space="preserve">    private final Random random = new Random();</w:t>
+      </w:r>
+    </w:p>
+    <w:p>
+      <w:pPr>
+        <w:pStyle w:val="ListParagraph"/>
+        <w:spacing w:line="276" w:lineRule="auto"/>
+        <w:ind w:left="540"/>
+      </w:pPr>
+      <w:r>
+        <w:t xml:space="preserve">    private Status status = Status.None;</w:t>
+      </w:r>
+    </w:p>
+    <w:p>
+      <w:pPr>
+        <w:pStyle w:val="ListParagraph"/>
+        <w:spacing w:line="276" w:lineRule="auto"/>
+        <w:ind w:left="540"/>
+      </w:pPr>
+      <w:r>
+        <w:t xml:space="preserve">    private MessageType messageType;</w:t>
       </w:r>
     </w:p>
     <w:p>
@@ -1566,121 +991,57 @@
         <w:ind w:left="540"/>
       </w:pPr>
       <w:r>
-        <w:t xml:space="preserve">    private String </w:t>
-      </w:r>
-      <w:proofErr w:type="spellStart"/>
-      <w:r>
-        <w:t>sMessage</w:t>
-      </w:r>
-      <w:proofErr w:type="spellEnd"/>
-      <w:r>
-        <w:t>; // Message to be sent</w:t>
-      </w:r>
-    </w:p>
-    <w:p>
-      <w:pPr>
-        <w:pStyle w:val="ListParagraph"/>
-        <w:spacing w:line="276" w:lineRule="auto"/>
-        <w:ind w:left="540"/>
-      </w:pPr>
-      <w:r>
-        <w:t xml:space="preserve">    private int </w:t>
-      </w:r>
-      <w:proofErr w:type="spellStart"/>
-      <w:r>
-        <w:t>logicalClock</w:t>
-      </w:r>
-      <w:proofErr w:type="spellEnd"/>
-      <w:r>
-        <w:t xml:space="preserve"> = 0; // logical clock</w:t>
-      </w:r>
-    </w:p>
-    <w:p>
-      <w:pPr>
-        <w:pStyle w:val="ListParagraph"/>
-        <w:spacing w:line="276" w:lineRule="auto"/>
-        <w:ind w:left="540"/>
-      </w:pPr>
-      <w:r>
-        <w:t xml:space="preserve">    private int </w:t>
-      </w:r>
-      <w:proofErr w:type="spellStart"/>
-      <w:r>
-        <w:t>clockAfterCriticalState</w:t>
-      </w:r>
-      <w:proofErr w:type="spellEnd"/>
-      <w:r>
-        <w:t xml:space="preserve"> = 0; // Clock after critical state</w:t>
-      </w:r>
-    </w:p>
-    <w:p>
-      <w:pPr>
-        <w:pStyle w:val="ListParagraph"/>
-        <w:spacing w:line="276" w:lineRule="auto"/>
-        <w:ind w:left="540"/>
-      </w:pPr>
-      <w:r>
-        <w:t xml:space="preserve">    private int </w:t>
-      </w:r>
-      <w:proofErr w:type="spellStart"/>
-      <w:r>
-        <w:t>clockInCriticalState</w:t>
-      </w:r>
-      <w:proofErr w:type="spellEnd"/>
-      <w:r>
-        <w:t xml:space="preserve"> = 0; // clock in critical state</w:t>
-      </w:r>
-    </w:p>
-    <w:p>
-      <w:pPr>
-        <w:pStyle w:val="ListParagraph"/>
-        <w:spacing w:line="276" w:lineRule="auto"/>
-        <w:ind w:left="540"/>
-      </w:pPr>
-      <w:r>
-        <w:t xml:space="preserve">    private </w:t>
-      </w:r>
-      <w:proofErr w:type="spellStart"/>
-      <w:r>
-        <w:t>boolean</w:t>
-      </w:r>
-      <w:proofErr w:type="spellEnd"/>
-      <w:r>
-        <w:t xml:space="preserve"> </w:t>
-      </w:r>
-      <w:proofErr w:type="spellStart"/>
-      <w:r>
-        <w:t>isRequested</w:t>
-      </w:r>
-      <w:proofErr w:type="spellEnd"/>
-      <w:r>
-        <w:t xml:space="preserve"> = </w:t>
-      </w:r>
-      <w:proofErr w:type="gramStart"/>
-      <w:r>
-        <w:t>false;  /</w:t>
-      </w:r>
-      <w:proofErr w:type="gramEnd"/>
-      <w:r>
-        <w:t>/ If a node  requested for critical state or not</w:t>
-      </w:r>
-    </w:p>
-    <w:p>
-      <w:pPr>
-        <w:pStyle w:val="ListParagraph"/>
-        <w:spacing w:line="276" w:lineRule="auto"/>
-        <w:ind w:left="540"/>
-      </w:pPr>
-      <w:r>
-        <w:t xml:space="preserve">    private int </w:t>
-      </w:r>
-      <w:proofErr w:type="spellStart"/>
-      <w:r>
-        <w:t>requestLogicalClock</w:t>
-      </w:r>
-      <w:proofErr w:type="spellEnd"/>
-      <w:r>
-        <w:t>; // Timestamp while requesting for critical state</w:t>
+        <w:t xml:space="preserve">    private String sMessage; // Message to be sent</w:t>
+      </w:r>
+    </w:p>
+    <w:p>
+      <w:pPr>
+        <w:pStyle w:val="ListParagraph"/>
+        <w:spacing w:line="276" w:lineRule="auto"/>
+        <w:ind w:left="540"/>
+      </w:pPr>
+      <w:r>
+        <w:t xml:space="preserve">    private int logicalClock = 0; // logical clock</w:t>
+      </w:r>
+    </w:p>
+    <w:p>
+      <w:pPr>
+        <w:pStyle w:val="ListParagraph"/>
+        <w:spacing w:line="276" w:lineRule="auto"/>
+        <w:ind w:left="540"/>
+      </w:pPr>
+      <w:r>
+        <w:t xml:space="preserve">    private int clockAfterCriticalState = 0; // Clock after critical state</w:t>
+      </w:r>
+    </w:p>
+    <w:p>
+      <w:pPr>
+        <w:pStyle w:val="ListParagraph"/>
+        <w:spacing w:line="276" w:lineRule="auto"/>
+        <w:ind w:left="540"/>
+      </w:pPr>
+      <w:r>
+        <w:t xml:space="preserve">    private int clockInCriticalState = 0; // clock in critical state</w:t>
+      </w:r>
+    </w:p>
+    <w:p>
+      <w:pPr>
+        <w:pStyle w:val="ListParagraph"/>
+        <w:spacing w:line="276" w:lineRule="auto"/>
+        <w:ind w:left="540"/>
+      </w:pPr>
+      <w:r>
+        <w:t xml:space="preserve">    private boolean isRequested = false;  // If a node  requested for critical state or not</w:t>
+      </w:r>
+    </w:p>
+    <w:p>
+      <w:pPr>
+        <w:pStyle w:val="ListParagraph"/>
+        <w:spacing w:line="276" w:lineRule="auto"/>
+        <w:ind w:left="540"/>
+      </w:pPr>
+      <w:r>
+        <w:t xml:space="preserve">    private int requestLogicalClock; // Timestamp while requesting for critical state</w:t>
       </w:r>
     </w:p>
     <w:p>
@@ -1707,116 +1068,44 @@
         <w:ind w:left="540"/>
       </w:pPr>
       <w:r>
-        <w:t xml:space="preserve">    private List&lt;Node&gt; </w:t>
-      </w:r>
-      <w:proofErr w:type="gramStart"/>
-      <w:r>
-        <w:t xml:space="preserve">nodes;   </w:t>
-      </w:r>
-      <w:proofErr w:type="gramEnd"/>
-      <w:r>
-        <w:t xml:space="preserve">    // Information of all the node in the system</w:t>
-      </w:r>
-    </w:p>
-    <w:p>
-      <w:pPr>
-        <w:pStyle w:val="ListParagraph"/>
-        <w:spacing w:line="276" w:lineRule="auto"/>
-        <w:ind w:left="540"/>
-      </w:pPr>
-      <w:r>
-        <w:t xml:space="preserve">    private Set&lt;String&gt; </w:t>
-      </w:r>
-      <w:proofErr w:type="spellStart"/>
-      <w:r>
-        <w:t>AcceptedCriticalState</w:t>
-      </w:r>
-      <w:proofErr w:type="spellEnd"/>
-      <w:r>
-        <w:t xml:space="preserve"> = new </w:t>
-      </w:r>
-      <w:proofErr w:type="spellStart"/>
-      <w:r>
-        <w:t>CopyOnWriteArraySet</w:t>
-      </w:r>
-      <w:proofErr w:type="spellEnd"/>
-      <w:r>
-        <w:t>&lt;</w:t>
-      </w:r>
-      <w:proofErr w:type="gramStart"/>
-      <w:r>
-        <w:t>&gt;(</w:t>
-      </w:r>
-      <w:proofErr w:type="gramEnd"/>
-      <w:r>
-        <w:t>);  // To track who accepted our critical state request</w:t>
-      </w:r>
-    </w:p>
-    <w:p>
-      <w:pPr>
-        <w:pStyle w:val="ListParagraph"/>
-        <w:spacing w:line="276" w:lineRule="auto"/>
-        <w:ind w:left="540"/>
-      </w:pPr>
-      <w:r>
-        <w:t xml:space="preserve">    private Set&lt;String&gt; </w:t>
-      </w:r>
-      <w:proofErr w:type="spellStart"/>
-      <w:r>
-        <w:t>DeferredWhileCriticalState</w:t>
-      </w:r>
-      <w:proofErr w:type="spellEnd"/>
-      <w:r>
-        <w:t xml:space="preserve"> = new </w:t>
-      </w:r>
-      <w:proofErr w:type="spellStart"/>
-      <w:r>
-        <w:t>CopyOnWriteArraySet</w:t>
-      </w:r>
-      <w:proofErr w:type="spellEnd"/>
-      <w:r>
-        <w:t>&lt;</w:t>
-      </w:r>
-      <w:proofErr w:type="gramStart"/>
-      <w:r>
-        <w:t>&gt;(</w:t>
-      </w:r>
-      <w:proofErr w:type="gramEnd"/>
-      <w:r>
-        <w:t>); // To track requests while in critical state</w:t>
-      </w:r>
-    </w:p>
-    <w:p>
-      <w:pPr>
-        <w:pStyle w:val="ListParagraph"/>
-        <w:spacing w:line="276" w:lineRule="auto"/>
-        <w:ind w:left="540"/>
-      </w:pPr>
-    </w:p>
-    <w:p>
-      <w:pPr>
-        <w:pStyle w:val="ListParagraph"/>
-        <w:spacing w:line="276" w:lineRule="auto"/>
-        <w:ind w:left="540"/>
-      </w:pPr>
-      <w:r>
-        <w:t xml:space="preserve">    public </w:t>
-      </w:r>
-      <w:proofErr w:type="gramStart"/>
-      <w:r>
-        <w:t>Node(</w:t>
-      </w:r>
-      <w:proofErr w:type="gramEnd"/>
-      <w:r>
-        <w:t xml:space="preserve">String id, String name, Message </w:t>
-      </w:r>
-      <w:proofErr w:type="spellStart"/>
-      <w:r>
-        <w:t>messageSystem</w:t>
-      </w:r>
-      <w:proofErr w:type="spellEnd"/>
-      <w:r>
-        <w:t>, List&lt;Node&gt; nodes) {</w:t>
+        <w:t xml:space="preserve">    private List&lt;Node&gt; nodes;       // Information of all the node in the system</w:t>
+      </w:r>
+    </w:p>
+    <w:p>
+      <w:pPr>
+        <w:pStyle w:val="ListParagraph"/>
+        <w:spacing w:line="276" w:lineRule="auto"/>
+        <w:ind w:left="540"/>
+      </w:pPr>
+      <w:r>
+        <w:t xml:space="preserve">    private Set&lt;String&gt; AcceptedCriticalState = new CopyOnWriteArraySet&lt;&gt;();  // To track who accepted our critical state request</w:t>
+      </w:r>
+    </w:p>
+    <w:p>
+      <w:pPr>
+        <w:pStyle w:val="ListParagraph"/>
+        <w:spacing w:line="276" w:lineRule="auto"/>
+        <w:ind w:left="540"/>
+      </w:pPr>
+      <w:r>
+        <w:t xml:space="preserve">    private Set&lt;String&gt; DeferredWhileCriticalState = new CopyOnWriteArraySet&lt;&gt;(); // To track requests while in critical state</w:t>
+      </w:r>
+    </w:p>
+    <w:p>
+      <w:pPr>
+        <w:pStyle w:val="ListParagraph"/>
+        <w:spacing w:line="276" w:lineRule="auto"/>
+        <w:ind w:left="540"/>
+      </w:pPr>
+    </w:p>
+    <w:p>
+      <w:pPr>
+        <w:pStyle w:val="ListParagraph"/>
+        <w:spacing w:line="276" w:lineRule="auto"/>
+        <w:ind w:left="540"/>
+      </w:pPr>
+      <w:r>
+        <w:t xml:space="preserve">    public Node(String id, String name, Message messageSystem, List&lt;Node&gt; nodes) {</w:t>
       </w:r>
     </w:p>
     <w:p>
@@ -1846,45 +1135,17 @@
         <w:ind w:left="540"/>
       </w:pPr>
       <w:r>
-        <w:t xml:space="preserve">        </w:t>
-      </w:r>
-      <w:proofErr w:type="spellStart"/>
-      <w:proofErr w:type="gramStart"/>
-      <w:r>
-        <w:t>this.messageSystem</w:t>
-      </w:r>
-      <w:proofErr w:type="spellEnd"/>
-      <w:proofErr w:type="gramEnd"/>
-      <w:r>
-        <w:t xml:space="preserve"> = </w:t>
-      </w:r>
-      <w:proofErr w:type="spellStart"/>
-      <w:r>
-        <w:t>messageSystem</w:t>
-      </w:r>
-      <w:proofErr w:type="spellEnd"/>
-      <w:r>
-        <w:t>;</w:t>
-      </w:r>
-    </w:p>
-    <w:p>
-      <w:pPr>
-        <w:pStyle w:val="ListParagraph"/>
-        <w:spacing w:line="276" w:lineRule="auto"/>
-        <w:ind w:left="540"/>
-      </w:pPr>
-      <w:r>
-        <w:t xml:space="preserve">        </w:t>
-      </w:r>
-      <w:proofErr w:type="spellStart"/>
-      <w:proofErr w:type="gramStart"/>
-      <w:r>
-        <w:t>this.nodes</w:t>
-      </w:r>
-      <w:proofErr w:type="spellEnd"/>
-      <w:proofErr w:type="gramEnd"/>
-      <w:r>
-        <w:t xml:space="preserve"> = nodes;</w:t>
+        <w:t xml:space="preserve">        this.messageSystem = messageSystem;</w:t>
+      </w:r>
+    </w:p>
+    <w:p>
+      <w:pPr>
+        <w:pStyle w:val="ListParagraph"/>
+        <w:spacing w:line="276" w:lineRule="auto"/>
+        <w:ind w:left="540"/>
+      </w:pPr>
+      <w:r>
+        <w:t xml:space="preserve">        this.nodes = nodes;</w:t>
       </w:r>
     </w:p>
     <w:p>
@@ -1921,46 +1182,17 @@
         <w:ind w:left="540"/>
       </w:pPr>
       <w:r>
-        <w:t xml:space="preserve">    public void </w:t>
-      </w:r>
-      <w:proofErr w:type="gramStart"/>
-      <w:r>
-        <w:t>run(</w:t>
-      </w:r>
-      <w:proofErr w:type="gramEnd"/>
-      <w:r>
-        <w:t>) {</w:t>
-      </w:r>
-    </w:p>
-    <w:p>
-      <w:pPr>
-        <w:pStyle w:val="ListParagraph"/>
-        <w:spacing w:line="276" w:lineRule="auto"/>
-        <w:ind w:left="540"/>
-      </w:pPr>
-      <w:r>
-        <w:t xml:space="preserve">        while </w:t>
-      </w:r>
-      <w:proofErr w:type="gramStart"/>
-      <w:r>
-        <w:t>(!</w:t>
-      </w:r>
-      <w:proofErr w:type="spellStart"/>
-      <w:r>
-        <w:t>Thread.currentThread</w:t>
-      </w:r>
-      <w:proofErr w:type="spellEnd"/>
-      <w:proofErr w:type="gramEnd"/>
-      <w:r>
-        <w:t>().</w:t>
-      </w:r>
-      <w:proofErr w:type="spellStart"/>
-      <w:r>
-        <w:t>isInterrupted</w:t>
-      </w:r>
-      <w:proofErr w:type="spellEnd"/>
-      <w:r>
-        <w:t>()) {</w:t>
+        <w:t xml:space="preserve">    public void run() {</w:t>
+      </w:r>
+    </w:p>
+    <w:p>
+      <w:pPr>
+        <w:pStyle w:val="ListParagraph"/>
+        <w:spacing w:line="276" w:lineRule="auto"/>
+        <w:ind w:left="540"/>
+      </w:pPr>
+      <w:r>
+        <w:t xml:space="preserve">        while (!Thread.currentThread().isInterrupted()) {</w:t>
       </w:r>
     </w:p>
     <w:p>
@@ -1981,59 +1213,27 @@
       </w:pPr>
       <w:r>
         <w:lastRenderedPageBreak/>
-        <w:t xml:space="preserve">            if (</w:t>
-      </w:r>
-      <w:proofErr w:type="spellStart"/>
-      <w:r>
-        <w:t>clockAfterCriticalState</w:t>
-      </w:r>
-      <w:proofErr w:type="spellEnd"/>
-      <w:r>
-        <w:t xml:space="preserve"> == 0) {</w:t>
-      </w:r>
-    </w:p>
-    <w:p>
-      <w:pPr>
-        <w:pStyle w:val="ListParagraph"/>
-        <w:spacing w:line="276" w:lineRule="auto"/>
-        <w:ind w:left="540"/>
-      </w:pPr>
-      <w:r>
-        <w:t xml:space="preserve">                if (</w:t>
-      </w:r>
-      <w:proofErr w:type="gramStart"/>
-      <w:r>
-        <w:t>status !</w:t>
-      </w:r>
-      <w:proofErr w:type="gramEnd"/>
-      <w:r>
-        <w:t xml:space="preserve">= </w:t>
-      </w:r>
-      <w:proofErr w:type="spellStart"/>
-      <w:r>
-        <w:t>Status.Requesting</w:t>
-      </w:r>
-      <w:proofErr w:type="spellEnd"/>
-      <w:r>
-        <w:t>) {</w:t>
-      </w:r>
-    </w:p>
-    <w:p>
-      <w:pPr>
-        <w:pStyle w:val="ListParagraph"/>
-        <w:spacing w:line="276" w:lineRule="auto"/>
-        <w:ind w:left="540"/>
-      </w:pPr>
-      <w:r>
-        <w:t xml:space="preserve">                    status = </w:t>
-      </w:r>
-      <w:proofErr w:type="spellStart"/>
-      <w:r>
-        <w:t>Status.None</w:t>
-      </w:r>
-      <w:proofErr w:type="spellEnd"/>
-      <w:r>
-        <w:t>;</w:t>
+        <w:t xml:space="preserve">            if (clockAfterCriticalState == 0) {</w:t>
+      </w:r>
+    </w:p>
+    <w:p>
+      <w:pPr>
+        <w:pStyle w:val="ListParagraph"/>
+        <w:spacing w:line="276" w:lineRule="auto"/>
+        <w:ind w:left="540"/>
+      </w:pPr>
+      <w:r>
+        <w:t xml:space="preserve">                if (status != Status.Requesting) {</w:t>
+      </w:r>
+    </w:p>
+    <w:p>
+      <w:pPr>
+        <w:pStyle w:val="ListParagraph"/>
+        <w:spacing w:line="276" w:lineRule="auto"/>
+        <w:ind w:left="540"/>
+      </w:pPr>
+      <w:r>
+        <w:t xml:space="preserve">                    status = Status.None;</w:t>
       </w:r>
     </w:p>
     <w:p>
@@ -2063,136 +1263,57 @@
         <w:ind w:left="540"/>
       </w:pPr>
       <w:r>
-        <w:t xml:space="preserve">            </w:t>
-      </w:r>
-      <w:proofErr w:type="spellStart"/>
-      <w:proofErr w:type="gramStart"/>
-      <w:r>
-        <w:t>setStatus</w:t>
-      </w:r>
-      <w:proofErr w:type="spellEnd"/>
-      <w:r>
-        <w:t>(</w:t>
-      </w:r>
-      <w:proofErr w:type="gramEnd"/>
-      <w:r>
-        <w:t>); // To set the status of node</w:t>
-      </w:r>
-    </w:p>
-    <w:p>
-      <w:pPr>
-        <w:pStyle w:val="ListParagraph"/>
-        <w:spacing w:line="276" w:lineRule="auto"/>
-        <w:ind w:left="540"/>
-      </w:pPr>
-      <w:r>
-        <w:t xml:space="preserve">            </w:t>
-      </w:r>
-      <w:proofErr w:type="spellStart"/>
-      <w:proofErr w:type="gramStart"/>
-      <w:r>
-        <w:t>checkClock</w:t>
-      </w:r>
-      <w:proofErr w:type="spellEnd"/>
-      <w:r>
-        <w:t>(</w:t>
-      </w:r>
-      <w:proofErr w:type="gramEnd"/>
-      <w:r>
-        <w:t>); // To check the different clocks</w:t>
-      </w:r>
-    </w:p>
-    <w:p>
-      <w:pPr>
-        <w:pStyle w:val="ListParagraph"/>
-        <w:spacing w:line="276" w:lineRule="auto"/>
-        <w:ind w:left="540"/>
-      </w:pPr>
-      <w:r>
-        <w:t xml:space="preserve">            </w:t>
-      </w:r>
-      <w:proofErr w:type="spellStart"/>
-      <w:proofErr w:type="gramStart"/>
-      <w:r>
-        <w:t>sendRequestMessage</w:t>
-      </w:r>
-      <w:proofErr w:type="spellEnd"/>
-      <w:r>
-        <w:t>(</w:t>
-      </w:r>
-      <w:proofErr w:type="gramEnd"/>
-      <w:r>
-        <w:t>); // Sending request critical state to everyone</w:t>
-      </w:r>
-    </w:p>
-    <w:p>
-      <w:pPr>
-        <w:pStyle w:val="ListParagraph"/>
-        <w:spacing w:line="276" w:lineRule="auto"/>
-        <w:ind w:left="540"/>
-      </w:pPr>
-      <w:r>
-        <w:t xml:space="preserve">            String </w:t>
-      </w:r>
-      <w:proofErr w:type="spellStart"/>
-      <w:r>
-        <w:t>receivedMessage</w:t>
-      </w:r>
-      <w:proofErr w:type="spellEnd"/>
-      <w:r>
-        <w:t xml:space="preserve"> = </w:t>
-      </w:r>
-      <w:proofErr w:type="spellStart"/>
-      <w:r>
-        <w:t>messageSystem.getMessage</w:t>
-      </w:r>
-      <w:proofErr w:type="spellEnd"/>
-      <w:r>
-        <w:t>(name); // Receive message from other nodes</w:t>
-      </w:r>
-    </w:p>
-    <w:p>
-      <w:pPr>
-        <w:pStyle w:val="ListParagraph"/>
-        <w:spacing w:line="276" w:lineRule="auto"/>
-        <w:ind w:left="540"/>
-      </w:pPr>
-      <w:r>
-        <w:t xml:space="preserve">            if (</w:t>
-      </w:r>
-      <w:proofErr w:type="spellStart"/>
-      <w:r>
-        <w:t>receivedMessage</w:t>
-      </w:r>
-      <w:proofErr w:type="spellEnd"/>
-      <w:r>
-        <w:t xml:space="preserve"> == null) {</w:t>
-      </w:r>
-    </w:p>
-    <w:p>
-      <w:pPr>
-        <w:pStyle w:val="ListParagraph"/>
-        <w:spacing w:line="276" w:lineRule="auto"/>
-        <w:ind w:left="540"/>
-      </w:pPr>
-      <w:r>
-        <w:t xml:space="preserve">                </w:t>
-      </w:r>
-      <w:proofErr w:type="spellStart"/>
-      <w:r>
-        <w:t>System.out.println</w:t>
-      </w:r>
-      <w:proofErr w:type="spellEnd"/>
-      <w:r>
-        <w:t xml:space="preserve">("Received Message [ " + status + </w:t>
-      </w:r>
-      <w:proofErr w:type="gramStart"/>
-      <w:r>
-        <w:t>" ]</w:t>
-      </w:r>
-      <w:proofErr w:type="gramEnd"/>
-      <w:r>
-        <w:t xml:space="preserve"> :: Name: " + name + " Received Message: No message to receive");</w:t>
+        <w:t xml:space="preserve">            setStatus(); // To set the status of node</w:t>
+      </w:r>
+    </w:p>
+    <w:p>
+      <w:pPr>
+        <w:pStyle w:val="ListParagraph"/>
+        <w:spacing w:line="276" w:lineRule="auto"/>
+        <w:ind w:left="540"/>
+      </w:pPr>
+      <w:r>
+        <w:t xml:space="preserve">            checkClock(); // To check the different clocks</w:t>
+      </w:r>
+    </w:p>
+    <w:p>
+      <w:pPr>
+        <w:pStyle w:val="ListParagraph"/>
+        <w:spacing w:line="276" w:lineRule="auto"/>
+        <w:ind w:left="540"/>
+      </w:pPr>
+      <w:r>
+        <w:t xml:space="preserve">            sendRequestMessage(); // Sending request critical state to everyone</w:t>
+      </w:r>
+    </w:p>
+    <w:p>
+      <w:pPr>
+        <w:pStyle w:val="ListParagraph"/>
+        <w:spacing w:line="276" w:lineRule="auto"/>
+        <w:ind w:left="540"/>
+      </w:pPr>
+      <w:r>
+        <w:t xml:space="preserve">            String receivedMessage = messageSystem.getMessage(name); // Receive message from other nodes</w:t>
+      </w:r>
+    </w:p>
+    <w:p>
+      <w:pPr>
+        <w:pStyle w:val="ListParagraph"/>
+        <w:spacing w:line="276" w:lineRule="auto"/>
+        <w:ind w:left="540"/>
+      </w:pPr>
+      <w:r>
+        <w:t xml:space="preserve">            if (receivedMessage == null) {</w:t>
+      </w:r>
+    </w:p>
+    <w:p>
+      <w:pPr>
+        <w:pStyle w:val="ListParagraph"/>
+        <w:spacing w:line="276" w:lineRule="auto"/>
+        <w:ind w:left="540"/>
+      </w:pPr>
+      <w:r>
+        <w:t xml:space="preserve">                System.out.println("Received Message [ " + status + " ] :: Name: " + name + " Received Message: No message to receive");</w:t>
       </w:r>
     </w:p>
     <w:p>
@@ -2212,100 +1333,47 @@
         <w:ind w:left="540"/>
       </w:pPr>
       <w:r>
-        <w:t xml:space="preserve">                if (status == </w:t>
-      </w:r>
-      <w:proofErr w:type="spellStart"/>
-      <w:r>
-        <w:t>Status.AfterCriticalState</w:t>
-      </w:r>
-      <w:proofErr w:type="spellEnd"/>
-      <w:r>
-        <w:t>) {</w:t>
-      </w:r>
-    </w:p>
-    <w:p>
-      <w:pPr>
-        <w:pStyle w:val="ListParagraph"/>
-        <w:spacing w:line="276" w:lineRule="auto"/>
-        <w:ind w:left="540"/>
-      </w:pPr>
-      <w:r>
-        <w:t xml:space="preserve">                    if </w:t>
-      </w:r>
-      <w:proofErr w:type="gramStart"/>
-      <w:r>
-        <w:t>(!</w:t>
-      </w:r>
-      <w:proofErr w:type="spellStart"/>
-      <w:r>
-        <w:t>DeferredWhileCriticalState.isEmpty</w:t>
-      </w:r>
-      <w:proofErr w:type="spellEnd"/>
-      <w:proofErr w:type="gramEnd"/>
-      <w:r>
-        <w:t>()) {</w:t>
-      </w:r>
-    </w:p>
-    <w:p>
-      <w:pPr>
-        <w:pStyle w:val="ListParagraph"/>
-        <w:spacing w:line="276" w:lineRule="auto"/>
-        <w:ind w:left="540"/>
-      </w:pPr>
-      <w:r>
-        <w:t xml:space="preserve">                        </w:t>
-      </w:r>
-      <w:proofErr w:type="spellStart"/>
-      <w:r>
-        <w:t>System.out.println</w:t>
-      </w:r>
-      <w:proofErr w:type="spellEnd"/>
-      <w:r>
-        <w:t>(name + " exiting critical state.");</w:t>
-      </w:r>
-    </w:p>
-    <w:p>
-      <w:pPr>
-        <w:pStyle w:val="ListParagraph"/>
-        <w:spacing w:line="276" w:lineRule="auto"/>
-        <w:ind w:left="540"/>
-      </w:pPr>
-      <w:r>
-        <w:t xml:space="preserve">                        </w:t>
-      </w:r>
-      <w:proofErr w:type="spellStart"/>
-      <w:r>
-        <w:t>sendGO_</w:t>
-      </w:r>
-      <w:proofErr w:type="gramStart"/>
-      <w:r>
-        <w:t>AHEADMessage</w:t>
-      </w:r>
-      <w:proofErr w:type="spellEnd"/>
-      <w:r>
-        <w:t>(</w:t>
-      </w:r>
-      <w:proofErr w:type="gramEnd"/>
-      <w:r>
-        <w:t>); // Send those nodes GO_AHEAD</w:t>
-      </w:r>
-    </w:p>
-    <w:p>
-      <w:pPr>
-        <w:pStyle w:val="ListParagraph"/>
-        <w:spacing w:line="276" w:lineRule="auto"/>
-        <w:ind w:left="540"/>
-      </w:pPr>
-      <w:r>
-        <w:t xml:space="preserve">                        </w:t>
-      </w:r>
-      <w:proofErr w:type="spellStart"/>
-      <w:r>
-        <w:t>DeferredWhileCriticalState.clear</w:t>
-      </w:r>
-      <w:proofErr w:type="spellEnd"/>
-      <w:r>
-        <w:t>(); // Clear the deferred List while is populated while in critical state</w:t>
+        <w:t xml:space="preserve">                if (status == Status.AfterCriticalState) {</w:t>
+      </w:r>
+    </w:p>
+    <w:p>
+      <w:pPr>
+        <w:pStyle w:val="ListParagraph"/>
+        <w:spacing w:line="276" w:lineRule="auto"/>
+        <w:ind w:left="540"/>
+      </w:pPr>
+      <w:r>
+        <w:t xml:space="preserve">                    if (!DeferredWhileCriticalState.isEmpty()) {</w:t>
+      </w:r>
+    </w:p>
+    <w:p>
+      <w:pPr>
+        <w:pStyle w:val="ListParagraph"/>
+        <w:spacing w:line="276" w:lineRule="auto"/>
+        <w:ind w:left="540"/>
+      </w:pPr>
+      <w:r>
+        <w:t xml:space="preserve">                        System.out.println(name + " exiting critical state.");</w:t>
+      </w:r>
+    </w:p>
+    <w:p>
+      <w:pPr>
+        <w:pStyle w:val="ListParagraph"/>
+        <w:spacing w:line="276" w:lineRule="auto"/>
+        <w:ind w:left="540"/>
+      </w:pPr>
+      <w:r>
+        <w:t xml:space="preserve">                        sendGO_AHEADMessage(); // Send those nodes GO_AHEAD</w:t>
+      </w:r>
+    </w:p>
+    <w:p>
+      <w:pPr>
+        <w:pStyle w:val="ListParagraph"/>
+        <w:spacing w:line="276" w:lineRule="auto"/>
+        <w:ind w:left="540"/>
+      </w:pPr>
+      <w:r>
+        <w:t xml:space="preserve">                        DeferredWhileCriticalState.clear(); // Clear the deferred List while is populated while in critical state</w:t>
       </w:r>
     </w:p>
     <w:p>
@@ -2335,173 +1403,67 @@
         <w:ind w:left="540"/>
       </w:pPr>
       <w:r>
-        <w:t xml:space="preserve">            } else </w:t>
-      </w:r>
-      <w:proofErr w:type="gramStart"/>
-      <w:r>
-        <w:t>{ /</w:t>
-      </w:r>
-      <w:proofErr w:type="gramEnd"/>
-      <w:r>
-        <w:t>/ If some message is received</w:t>
-      </w:r>
-    </w:p>
-    <w:p>
-      <w:pPr>
-        <w:pStyle w:val="ListParagraph"/>
-        <w:spacing w:line="276" w:lineRule="auto"/>
-        <w:ind w:left="540"/>
-      </w:pPr>
-      <w:r>
-        <w:t xml:space="preserve">                </w:t>
-      </w:r>
-      <w:proofErr w:type="spellStart"/>
-      <w:r>
-        <w:t>logicalClock</w:t>
-      </w:r>
-      <w:proofErr w:type="spellEnd"/>
-      <w:r>
-        <w:t>++; // Increments logical clock</w:t>
-      </w:r>
-    </w:p>
-    <w:p>
-      <w:pPr>
-        <w:pStyle w:val="ListParagraph"/>
-        <w:spacing w:line="276" w:lineRule="auto"/>
-        <w:ind w:left="540"/>
-      </w:pPr>
-      <w:r>
-        <w:t xml:space="preserve">                String </w:t>
-      </w:r>
-      <w:proofErr w:type="spellStart"/>
-      <w:proofErr w:type="gramStart"/>
-      <w:r>
-        <w:t>receivedMessageParts</w:t>
-      </w:r>
-      <w:proofErr w:type="spellEnd"/>
-      <w:r>
-        <w:t>[</w:t>
-      </w:r>
-      <w:proofErr w:type="gramEnd"/>
-      <w:r>
-        <w:t xml:space="preserve">] = </w:t>
-      </w:r>
-      <w:proofErr w:type="spellStart"/>
-      <w:r>
-        <w:t>receivedMessage.split</w:t>
-      </w:r>
-      <w:proofErr w:type="spellEnd"/>
-      <w:r>
-        <w:t>(":");</w:t>
-      </w:r>
-    </w:p>
-    <w:p>
-      <w:pPr>
-        <w:pStyle w:val="ListParagraph"/>
-        <w:spacing w:line="276" w:lineRule="auto"/>
-        <w:ind w:left="540"/>
-      </w:pPr>
-      <w:r>
-        <w:t xml:space="preserve">                </w:t>
-      </w:r>
-      <w:proofErr w:type="spellStart"/>
-      <w:r>
-        <w:t>System.out.println</w:t>
-      </w:r>
-      <w:proofErr w:type="spellEnd"/>
-      <w:r>
-        <w:t xml:space="preserve">("Received </w:t>
-      </w:r>
-      <w:proofErr w:type="gramStart"/>
-      <w:r>
-        <w:t>Message[</w:t>
-      </w:r>
-      <w:proofErr w:type="gramEnd"/>
-      <w:r>
-        <w:t xml:space="preserve"> " + status + " ]:: Name: " + name + " Received Message: " + </w:t>
-      </w:r>
-      <w:proofErr w:type="spellStart"/>
-      <w:r>
-        <w:t>receivedMessage</w:t>
-      </w:r>
-      <w:proofErr w:type="spellEnd"/>
-      <w:r>
-        <w:t xml:space="preserve"> +</w:t>
-      </w:r>
-    </w:p>
-    <w:p>
-      <w:pPr>
-        <w:pStyle w:val="ListParagraph"/>
-        <w:spacing w:line="276" w:lineRule="auto"/>
-        <w:ind w:left="540"/>
-      </w:pPr>
-      <w:r>
-        <w:t xml:space="preserve">                        " Received </w:t>
-      </w:r>
-      <w:proofErr w:type="gramStart"/>
-      <w:r>
-        <w:t>from :</w:t>
-      </w:r>
-      <w:proofErr w:type="gramEnd"/>
-      <w:r>
-        <w:t xml:space="preserve"> " + </w:t>
-      </w:r>
-      <w:proofErr w:type="spellStart"/>
-      <w:r>
-        <w:t>receivedMessageParts</w:t>
-      </w:r>
-      <w:proofErr w:type="spellEnd"/>
-      <w:r>
-        <w:t>[0]);</w:t>
-      </w:r>
-    </w:p>
-    <w:p>
-      <w:pPr>
-        <w:pStyle w:val="ListParagraph"/>
-        <w:spacing w:line="276" w:lineRule="auto"/>
-        <w:ind w:left="540"/>
-      </w:pPr>
-      <w:r>
-        <w:t xml:space="preserve">                </w:t>
-      </w:r>
-      <w:proofErr w:type="spellStart"/>
-      <w:r>
-        <w:t>System.out.println</w:t>
-      </w:r>
-      <w:proofErr w:type="spellEnd"/>
-      <w:r>
-        <w:t>();</w:t>
-      </w:r>
-    </w:p>
-    <w:p>
-      <w:pPr>
-        <w:pStyle w:val="ListParagraph"/>
-        <w:spacing w:line="276" w:lineRule="auto"/>
-        <w:ind w:left="540"/>
-      </w:pPr>
-      <w:r>
-        <w:t xml:space="preserve">                if (</w:t>
-      </w:r>
-      <w:proofErr w:type="spellStart"/>
-      <w:r>
-        <w:t>receivedMessageParts</w:t>
-      </w:r>
-      <w:proofErr w:type="spellEnd"/>
-      <w:r>
-        <w:t>[2</w:t>
-      </w:r>
-      <w:proofErr w:type="gramStart"/>
-      <w:r>
-        <w:t>].</w:t>
-      </w:r>
-      <w:proofErr w:type="spellStart"/>
-      <w:r>
-        <w:t>equalsIgnoreCase</w:t>
-      </w:r>
-      <w:proofErr w:type="spellEnd"/>
-      <w:proofErr w:type="gramEnd"/>
-      <w:r>
-        <w:t>("GO_AHEAD")) {</w:t>
+        <w:t xml:space="preserve">            } else { // If some message is received</w:t>
+      </w:r>
+    </w:p>
+    <w:p>
+      <w:pPr>
+        <w:pStyle w:val="ListParagraph"/>
+        <w:spacing w:line="276" w:lineRule="auto"/>
+        <w:ind w:left="540"/>
+      </w:pPr>
+      <w:r>
+        <w:t xml:space="preserve">                logicalClock++; // Increments logical clock</w:t>
+      </w:r>
+    </w:p>
+    <w:p>
+      <w:pPr>
+        <w:pStyle w:val="ListParagraph"/>
+        <w:spacing w:line="276" w:lineRule="auto"/>
+        <w:ind w:left="540"/>
+      </w:pPr>
+      <w:r>
+        <w:t xml:space="preserve">                String receivedMessageParts[] = receivedMessage.split(":");</w:t>
+      </w:r>
+    </w:p>
+    <w:p>
+      <w:pPr>
+        <w:pStyle w:val="ListParagraph"/>
+        <w:spacing w:line="276" w:lineRule="auto"/>
+        <w:ind w:left="540"/>
+      </w:pPr>
+      <w:r>
+        <w:t xml:space="preserve">                System.out.println("Received Message[ " + status + " ]:: Name: " + name + " Received Message: " + receivedMessage +</w:t>
+      </w:r>
+    </w:p>
+    <w:p>
+      <w:pPr>
+        <w:pStyle w:val="ListParagraph"/>
+        <w:spacing w:line="276" w:lineRule="auto"/>
+        <w:ind w:left="540"/>
+      </w:pPr>
+      <w:r>
+        <w:t xml:space="preserve">                        " Received from : " + receivedMessageParts[0]);</w:t>
+      </w:r>
+    </w:p>
+    <w:p>
+      <w:pPr>
+        <w:pStyle w:val="ListParagraph"/>
+        <w:spacing w:line="276" w:lineRule="auto"/>
+        <w:ind w:left="540"/>
+      </w:pPr>
+      <w:r>
+        <w:t xml:space="preserve">                System.out.println();</w:t>
+      </w:r>
+    </w:p>
+    <w:p>
+      <w:pPr>
+        <w:pStyle w:val="ListParagraph"/>
+        <w:spacing w:line="276" w:lineRule="auto"/>
+        <w:ind w:left="540"/>
+      </w:pPr>
+      <w:r>
+        <w:t xml:space="preserve">                if (receivedMessageParts[2].equalsIgnoreCase("GO_AHEAD")) {</w:t>
       </w:r>
     </w:p>
     <w:p>
@@ -2521,28 +1483,7 @@
         <w:ind w:left="540"/>
       </w:pPr>
       <w:r>
-        <w:t xml:space="preserve">                    </w:t>
-      </w:r>
-      <w:proofErr w:type="spellStart"/>
-      <w:r>
-        <w:t>AcceptedCriticalState.add</w:t>
-      </w:r>
-      <w:proofErr w:type="spellEnd"/>
-      <w:r>
-        <w:t>(</w:t>
-      </w:r>
-      <w:proofErr w:type="spellStart"/>
-      <w:proofErr w:type="gramStart"/>
-      <w:r>
-        <w:t>receivedMessageParts</w:t>
-      </w:r>
-      <w:proofErr w:type="spellEnd"/>
-      <w:r>
-        <w:t>[</w:t>
-      </w:r>
-      <w:proofErr w:type="gramEnd"/>
-      <w:r>
-        <w:t>0]);</w:t>
+        <w:t xml:space="preserve">                    AcceptedCriticalState.add(receivedMessageParts[0]);</w:t>
       </w:r>
     </w:p>
     <w:p>
@@ -2569,133 +1510,57 @@
         <w:ind w:left="540"/>
       </w:pPr>
       <w:r>
-        <w:t xml:space="preserve">                if (</w:t>
-      </w:r>
-      <w:proofErr w:type="spellStart"/>
-      <w:r>
-        <w:t>AcceptedCriticalState.size</w:t>
-      </w:r>
-      <w:proofErr w:type="spellEnd"/>
-      <w:r>
-        <w:t xml:space="preserve">() == </w:t>
-      </w:r>
-      <w:proofErr w:type="spellStart"/>
-      <w:proofErr w:type="gramStart"/>
-      <w:r>
-        <w:t>nodes.size</w:t>
-      </w:r>
-      <w:proofErr w:type="spellEnd"/>
-      <w:proofErr w:type="gramEnd"/>
-      <w:r>
-        <w:t>() - 1) {</w:t>
-      </w:r>
-    </w:p>
-    <w:p>
-      <w:pPr>
-        <w:pStyle w:val="ListParagraph"/>
-        <w:spacing w:line="276" w:lineRule="auto"/>
-        <w:ind w:left="540"/>
-      </w:pPr>
-      <w:r>
-        <w:t xml:space="preserve">                    //If all other nodes are </w:t>
-      </w:r>
-      <w:proofErr w:type="gramStart"/>
-      <w:r>
-        <w:t>agree</w:t>
-      </w:r>
-      <w:proofErr w:type="gramEnd"/>
-      <w:r>
-        <w:t xml:space="preserve"> for critical state</w:t>
-      </w:r>
-    </w:p>
-    <w:p>
-      <w:pPr>
-        <w:pStyle w:val="ListParagraph"/>
-        <w:spacing w:line="276" w:lineRule="auto"/>
-        <w:ind w:left="540"/>
-      </w:pPr>
-      <w:r>
-        <w:t xml:space="preserve">                    </w:t>
-      </w:r>
-      <w:proofErr w:type="spellStart"/>
-      <w:r>
-        <w:t>System.out.println</w:t>
-      </w:r>
-      <w:proofErr w:type="spellEnd"/>
-      <w:r>
-        <w:t>(name + " is in Critical State");</w:t>
-      </w:r>
-    </w:p>
-    <w:p>
-      <w:pPr>
-        <w:pStyle w:val="ListParagraph"/>
-        <w:spacing w:line="276" w:lineRule="auto"/>
-        <w:ind w:left="540"/>
-      </w:pPr>
-      <w:r>
-        <w:t xml:space="preserve">                    status = </w:t>
-      </w:r>
-      <w:proofErr w:type="spellStart"/>
-      <w:r>
-        <w:t>Status.InCriticalState</w:t>
-      </w:r>
-      <w:proofErr w:type="spellEnd"/>
-      <w:r>
-        <w:t>; // Changing state to critical state</w:t>
-      </w:r>
-    </w:p>
-    <w:p>
-      <w:pPr>
-        <w:pStyle w:val="ListParagraph"/>
-        <w:spacing w:line="276" w:lineRule="auto"/>
-        <w:ind w:left="540"/>
-      </w:pPr>
-      <w:r>
-        <w:t xml:space="preserve">                    </w:t>
-      </w:r>
-      <w:proofErr w:type="spellStart"/>
-      <w:r>
-        <w:t>clockInCriticalState</w:t>
-      </w:r>
-      <w:proofErr w:type="spellEnd"/>
-      <w:r>
-        <w:t xml:space="preserve"> = </w:t>
-      </w:r>
-      <w:proofErr w:type="spellStart"/>
-      <w:proofErr w:type="gramStart"/>
-      <w:r>
-        <w:t>random.nextInt</w:t>
-      </w:r>
-      <w:proofErr w:type="spellEnd"/>
-      <w:proofErr w:type="gramEnd"/>
-      <w:r>
-        <w:t>((5 - 1) + 1) + 1; // Stay in critical state for 1 tick to 5 tick</w:t>
-      </w:r>
-    </w:p>
-    <w:p>
-      <w:pPr>
-        <w:pStyle w:val="ListParagraph"/>
-        <w:spacing w:line="276" w:lineRule="auto"/>
-        <w:ind w:left="540"/>
-      </w:pPr>
-      <w:r>
-        <w:t xml:space="preserve">                    </w:t>
-      </w:r>
-      <w:proofErr w:type="spellStart"/>
-      <w:r>
-        <w:t>clockAfterCriticalState</w:t>
-      </w:r>
-      <w:proofErr w:type="spellEnd"/>
-      <w:r>
-        <w:t xml:space="preserve"> = </w:t>
-      </w:r>
-      <w:proofErr w:type="spellStart"/>
-      <w:r>
-        <w:t>clockInCriticalState</w:t>
-      </w:r>
-      <w:proofErr w:type="spellEnd"/>
-      <w:r>
-        <w:t xml:space="preserve"> + 4; // can't request to be in critical state for next 10 more ticks</w:t>
+        <w:t xml:space="preserve">                if (AcceptedCriticalState.size() == nodes.size() - 1) {</w:t>
+      </w:r>
+    </w:p>
+    <w:p>
+      <w:pPr>
+        <w:pStyle w:val="ListParagraph"/>
+        <w:spacing w:line="276" w:lineRule="auto"/>
+        <w:ind w:left="540"/>
+      </w:pPr>
+      <w:r>
+        <w:t xml:space="preserve">                    //If all other nodes are agree for critical state</w:t>
+      </w:r>
+    </w:p>
+    <w:p>
+      <w:pPr>
+        <w:pStyle w:val="ListParagraph"/>
+        <w:spacing w:line="276" w:lineRule="auto"/>
+        <w:ind w:left="540"/>
+      </w:pPr>
+      <w:r>
+        <w:t xml:space="preserve">                    System.out.println(name + " is in Critical State");</w:t>
+      </w:r>
+    </w:p>
+    <w:p>
+      <w:pPr>
+        <w:pStyle w:val="ListParagraph"/>
+        <w:spacing w:line="276" w:lineRule="auto"/>
+        <w:ind w:left="540"/>
+      </w:pPr>
+      <w:r>
+        <w:t xml:space="preserve">                    status = Status.InCriticalState; // Changing state to critical state</w:t>
+      </w:r>
+    </w:p>
+    <w:p>
+      <w:pPr>
+        <w:pStyle w:val="ListParagraph"/>
+        <w:spacing w:line="276" w:lineRule="auto"/>
+        <w:ind w:left="540"/>
+      </w:pPr>
+      <w:r>
+        <w:t xml:space="preserve">                    clockInCriticalState = random.nextInt((5 - 1) + 1) + 1; // Stay in critical state for 1 tick to 5 tick</w:t>
+      </w:r>
+    </w:p>
+    <w:p>
+      <w:pPr>
+        <w:pStyle w:val="ListParagraph"/>
+        <w:spacing w:line="276" w:lineRule="auto"/>
+        <w:ind w:left="540"/>
+      </w:pPr>
+      <w:r>
+        <w:t xml:space="preserve">                    clockAfterCriticalState = clockInCriticalState + 4; // can't request to be in critical state for next 10 more ticks</w:t>
       </w:r>
     </w:p>
     <w:p>
@@ -2706,15 +1571,7 @@
       </w:pPr>
       <w:r>
         <w:lastRenderedPageBreak/>
-        <w:t xml:space="preserve">                    </w:t>
-      </w:r>
-      <w:proofErr w:type="spellStart"/>
-      <w:r>
-        <w:t>AcceptedCriticalState.clear</w:t>
-      </w:r>
-      <w:proofErr w:type="spellEnd"/>
-      <w:r>
-        <w:t>(); // Remove everyone who accepted request</w:t>
+        <w:t xml:space="preserve">                    AcceptedCriticalState.clear(); // Remove everyone who accepted request</w:t>
       </w:r>
     </w:p>
     <w:p>
@@ -2734,69 +1591,27 @@
         <w:ind w:left="540"/>
       </w:pPr>
       <w:r>
-        <w:t xml:space="preserve">                // Behavior of a node according to </w:t>
-      </w:r>
-      <w:proofErr w:type="spellStart"/>
-      <w:proofErr w:type="gramStart"/>
-      <w:r>
-        <w:t>it's</w:t>
-      </w:r>
-      <w:proofErr w:type="spellEnd"/>
-      <w:proofErr w:type="gramEnd"/>
-      <w:r>
-        <w:t xml:space="preserve"> status</w:t>
-      </w:r>
-    </w:p>
-    <w:p>
-      <w:pPr>
-        <w:pStyle w:val="ListParagraph"/>
-        <w:spacing w:line="276" w:lineRule="auto"/>
-        <w:ind w:left="540"/>
-      </w:pPr>
-      <w:r>
-        <w:t xml:space="preserve">                if (status == </w:t>
-      </w:r>
-      <w:proofErr w:type="spellStart"/>
-      <w:r>
-        <w:t>Status.None</w:t>
-      </w:r>
-      <w:proofErr w:type="spellEnd"/>
-      <w:r>
-        <w:t xml:space="preserve"> || status == </w:t>
-      </w:r>
-      <w:proofErr w:type="spellStart"/>
-      <w:r>
-        <w:t>Status.AfterCriticalState</w:t>
-      </w:r>
-      <w:proofErr w:type="spellEnd"/>
-      <w:r>
-        <w:t>) {</w:t>
-      </w:r>
-    </w:p>
-    <w:p>
-      <w:pPr>
-        <w:pStyle w:val="ListParagraph"/>
-        <w:spacing w:line="276" w:lineRule="auto"/>
-        <w:ind w:left="540"/>
-      </w:pPr>
-      <w:r>
-        <w:t xml:space="preserve">                    </w:t>
-      </w:r>
-      <w:proofErr w:type="spellStart"/>
-      <w:r>
-        <w:t>messageType</w:t>
-      </w:r>
-      <w:proofErr w:type="spellEnd"/>
-      <w:r>
-        <w:t xml:space="preserve"> = </w:t>
-      </w:r>
-      <w:proofErr w:type="spellStart"/>
-      <w:r>
-        <w:t>MessageType.GO_AHEAD</w:t>
-      </w:r>
-      <w:proofErr w:type="spellEnd"/>
-      <w:r>
-        <w:t>;</w:t>
+        <w:t xml:space="preserve">                // Behavior of a node according to it's status</w:t>
+      </w:r>
+    </w:p>
+    <w:p>
+      <w:pPr>
+        <w:pStyle w:val="ListParagraph"/>
+        <w:spacing w:line="276" w:lineRule="auto"/>
+        <w:ind w:left="540"/>
+      </w:pPr>
+      <w:r>
+        <w:t xml:space="preserve">                if (status == Status.None || status == Status.AfterCriticalState) {</w:t>
+      </w:r>
+    </w:p>
+    <w:p>
+      <w:pPr>
+        <w:pStyle w:val="ListParagraph"/>
+        <w:spacing w:line="276" w:lineRule="auto"/>
+        <w:ind w:left="540"/>
+      </w:pPr>
+      <w:r>
+        <w:t xml:space="preserve">                    messageType = MessageType.GO_AHEAD;</w:t>
       </w:r>
     </w:p>
     <w:p>
@@ -2816,191 +1631,64 @@
         <w:ind w:left="540"/>
       </w:pPr>
       <w:r>
-        <w:t xml:space="preserve">                if (status == </w:t>
-      </w:r>
-      <w:proofErr w:type="spellStart"/>
-      <w:r>
-        <w:t>Status.Requesting</w:t>
-      </w:r>
-      <w:proofErr w:type="spellEnd"/>
-      <w:r>
-        <w:t>) {</w:t>
-      </w:r>
-    </w:p>
-    <w:p>
-      <w:pPr>
-        <w:pStyle w:val="ListParagraph"/>
-        <w:spacing w:line="276" w:lineRule="auto"/>
-        <w:ind w:left="540"/>
-      </w:pPr>
-      <w:r>
-        <w:t xml:space="preserve">                    if (</w:t>
-      </w:r>
-      <w:proofErr w:type="spellStart"/>
-      <w:r>
-        <w:t>Integer.parseInt</w:t>
-      </w:r>
-      <w:proofErr w:type="spellEnd"/>
-      <w:r>
-        <w:t>(</w:t>
-      </w:r>
-      <w:proofErr w:type="spellStart"/>
-      <w:proofErr w:type="gramStart"/>
-      <w:r>
-        <w:t>receivedMessageParts</w:t>
-      </w:r>
-      <w:proofErr w:type="spellEnd"/>
-      <w:r>
-        <w:t>[</w:t>
-      </w:r>
-      <w:proofErr w:type="gramEnd"/>
-      <w:r>
-        <w:t xml:space="preserve">3]) &lt; </w:t>
-      </w:r>
-      <w:proofErr w:type="spellStart"/>
-      <w:r>
-        <w:t>requestLogicalClock</w:t>
-      </w:r>
-      <w:proofErr w:type="spellEnd"/>
-      <w:r>
-        <w:t>) {</w:t>
-      </w:r>
-    </w:p>
-    <w:p>
-      <w:pPr>
-        <w:pStyle w:val="ListParagraph"/>
-        <w:spacing w:line="276" w:lineRule="auto"/>
-        <w:ind w:left="540"/>
-      </w:pPr>
-      <w:r>
-        <w:t xml:space="preserve">                        </w:t>
-      </w:r>
-      <w:proofErr w:type="spellStart"/>
-      <w:r>
-        <w:t>messageType</w:t>
-      </w:r>
-      <w:proofErr w:type="spellEnd"/>
-      <w:r>
-        <w:t xml:space="preserve"> = </w:t>
-      </w:r>
-      <w:proofErr w:type="spellStart"/>
-      <w:r>
-        <w:t>MessageType.GO_AHEAD</w:t>
-      </w:r>
-      <w:proofErr w:type="spellEnd"/>
-      <w:r>
-        <w:t>;</w:t>
-      </w:r>
-    </w:p>
-    <w:p>
-      <w:pPr>
-        <w:pStyle w:val="ListParagraph"/>
-        <w:spacing w:line="276" w:lineRule="auto"/>
-        <w:ind w:left="540"/>
-      </w:pPr>
-    </w:p>
-    <w:p>
-      <w:pPr>
-        <w:pStyle w:val="ListParagraph"/>
-        <w:spacing w:line="276" w:lineRule="auto"/>
-        <w:ind w:left="540"/>
-      </w:pPr>
-      <w:r>
-        <w:t xml:space="preserve">                    } else if (</w:t>
-      </w:r>
-      <w:proofErr w:type="spellStart"/>
-      <w:r>
-        <w:t>Integer.parseInt</w:t>
-      </w:r>
-      <w:proofErr w:type="spellEnd"/>
-      <w:r>
-        <w:t>(</w:t>
-      </w:r>
-      <w:proofErr w:type="spellStart"/>
-      <w:proofErr w:type="gramStart"/>
-      <w:r>
-        <w:t>receivedMessageParts</w:t>
-      </w:r>
-      <w:proofErr w:type="spellEnd"/>
-      <w:r>
-        <w:t>[</w:t>
-      </w:r>
-      <w:proofErr w:type="gramEnd"/>
-      <w:r>
-        <w:t xml:space="preserve">3]) == </w:t>
-      </w:r>
-      <w:proofErr w:type="spellStart"/>
-      <w:r>
-        <w:t>requestLogicalClock</w:t>
-      </w:r>
-      <w:proofErr w:type="spellEnd"/>
-      <w:r>
-        <w:t>) {</w:t>
-      </w:r>
-    </w:p>
-    <w:p>
-      <w:pPr>
-        <w:pStyle w:val="ListParagraph"/>
-        <w:spacing w:line="276" w:lineRule="auto"/>
-        <w:ind w:left="540"/>
-      </w:pPr>
-      <w:r>
-        <w:t xml:space="preserve">                        if (</w:t>
-      </w:r>
-      <w:proofErr w:type="spellStart"/>
-      <w:r>
-        <w:t>Integer.parseInt</w:t>
-      </w:r>
-      <w:proofErr w:type="spellEnd"/>
-      <w:r>
-        <w:t>(</w:t>
-      </w:r>
-      <w:proofErr w:type="spellStart"/>
-      <w:proofErr w:type="gramStart"/>
-      <w:r>
-        <w:t>receivedMessageParts</w:t>
-      </w:r>
-      <w:proofErr w:type="spellEnd"/>
-      <w:r>
-        <w:t>[</w:t>
-      </w:r>
-      <w:proofErr w:type="gramEnd"/>
-      <w:r>
-        <w:t xml:space="preserve">1]) &lt; </w:t>
-      </w:r>
-      <w:proofErr w:type="spellStart"/>
-      <w:r>
-        <w:t>Integer.parseInt</w:t>
-      </w:r>
-      <w:proofErr w:type="spellEnd"/>
-      <w:r>
-        <w:t>(id)) {</w:t>
-      </w:r>
-    </w:p>
-    <w:p>
-      <w:pPr>
-        <w:pStyle w:val="ListParagraph"/>
-        <w:spacing w:line="276" w:lineRule="auto"/>
-        <w:ind w:left="540"/>
-      </w:pPr>
-      <w:r>
-        <w:t xml:space="preserve">                            </w:t>
-      </w:r>
-      <w:proofErr w:type="spellStart"/>
-      <w:r>
-        <w:t>messageType</w:t>
-      </w:r>
-      <w:proofErr w:type="spellEnd"/>
-      <w:r>
-        <w:t xml:space="preserve"> = </w:t>
-      </w:r>
-      <w:proofErr w:type="spellStart"/>
-      <w:r>
-        <w:t>MessageType.GO_AHEAD</w:t>
-      </w:r>
-      <w:proofErr w:type="spellEnd"/>
-      <w:r>
-        <w:t>;</w:t>
+        <w:t xml:space="preserve">                if (status == Status.Requesting) {</w:t>
+      </w:r>
+    </w:p>
+    <w:p>
+      <w:pPr>
+        <w:pStyle w:val="ListParagraph"/>
+        <w:spacing w:line="276" w:lineRule="auto"/>
+        <w:ind w:left="540"/>
+      </w:pPr>
+      <w:r>
+        <w:t xml:space="preserve">                    if (Integer.parseInt(receivedMessageParts[3]) &lt; requestLogicalClock) {</w:t>
+      </w:r>
+    </w:p>
+    <w:p>
+      <w:pPr>
+        <w:pStyle w:val="ListParagraph"/>
+        <w:spacing w:line="276" w:lineRule="auto"/>
+        <w:ind w:left="540"/>
+      </w:pPr>
+      <w:r>
+        <w:t xml:space="preserve">                        messageType = MessageType.GO_AHEAD;</w:t>
+      </w:r>
+    </w:p>
+    <w:p>
+      <w:pPr>
+        <w:pStyle w:val="ListParagraph"/>
+        <w:spacing w:line="276" w:lineRule="auto"/>
+        <w:ind w:left="540"/>
+      </w:pPr>
+    </w:p>
+    <w:p>
+      <w:pPr>
+        <w:pStyle w:val="ListParagraph"/>
+        <w:spacing w:line="276" w:lineRule="auto"/>
+        <w:ind w:left="540"/>
+      </w:pPr>
+      <w:r>
+        <w:t xml:space="preserve">                    } else if (Integer.parseInt(receivedMessageParts[3]) == requestLogicalClock) {</w:t>
+      </w:r>
+    </w:p>
+    <w:p>
+      <w:pPr>
+        <w:pStyle w:val="ListParagraph"/>
+        <w:spacing w:line="276" w:lineRule="auto"/>
+        <w:ind w:left="540"/>
+      </w:pPr>
+      <w:r>
+        <w:t xml:space="preserve">                        if (Integer.parseInt(receivedMessageParts[1]) &lt; Integer.parseInt(id)) {</w:t>
+      </w:r>
+    </w:p>
+    <w:p>
+      <w:pPr>
+        <w:pStyle w:val="ListParagraph"/>
+        <w:spacing w:line="276" w:lineRule="auto"/>
+        <w:ind w:left="540"/>
+      </w:pPr>
+      <w:r>
+        <w:t xml:space="preserve">                            messageType = MessageType.GO_AHEAD;</w:t>
       </w:r>
     </w:p>
     <w:p>
@@ -3020,46 +1708,17 @@
         <w:ind w:left="540"/>
       </w:pPr>
       <w:r>
-        <w:t xml:space="preserve">                            </w:t>
-      </w:r>
-      <w:proofErr w:type="spellStart"/>
-      <w:r>
-        <w:t>DeferredWhileCriticalState.add</w:t>
-      </w:r>
-      <w:proofErr w:type="spellEnd"/>
-      <w:r>
-        <w:t>(</w:t>
-      </w:r>
-      <w:proofErr w:type="spellStart"/>
-      <w:proofErr w:type="gramStart"/>
-      <w:r>
-        <w:t>receivedMessageParts</w:t>
-      </w:r>
-      <w:proofErr w:type="spellEnd"/>
-      <w:r>
-        <w:t>[</w:t>
-      </w:r>
-      <w:proofErr w:type="gramEnd"/>
-      <w:r>
-        <w:t>0]);</w:t>
-      </w:r>
-    </w:p>
-    <w:p>
-      <w:pPr>
-        <w:pStyle w:val="ListParagraph"/>
-        <w:spacing w:line="276" w:lineRule="auto"/>
-        <w:ind w:left="540"/>
-      </w:pPr>
-      <w:r>
-        <w:t xml:space="preserve">                            </w:t>
-      </w:r>
-      <w:proofErr w:type="spellStart"/>
-      <w:r>
-        <w:t>messageType</w:t>
-      </w:r>
-      <w:proofErr w:type="spellEnd"/>
-      <w:r>
-        <w:t xml:space="preserve"> = null;</w:t>
+        <w:t xml:space="preserve">                            DeferredWhileCriticalState.add(receivedMessageParts[0]);</w:t>
+      </w:r>
+    </w:p>
+    <w:p>
+      <w:pPr>
+        <w:pStyle w:val="ListParagraph"/>
+        <w:spacing w:line="276" w:lineRule="auto"/>
+        <w:ind w:left="540"/>
+      </w:pPr>
+      <w:r>
+        <w:t xml:space="preserve">                            messageType = null;</w:t>
       </w:r>
     </w:p>
     <w:p>
@@ -3089,98 +1748,27 @@
         <w:ind w:left="540"/>
       </w:pPr>
       <w:r>
-        <w:t xml:space="preserve">                        </w:t>
-      </w:r>
-      <w:proofErr w:type="spellStart"/>
-      <w:r>
-        <w:t>logicalClock</w:t>
-      </w:r>
-      <w:proofErr w:type="spellEnd"/>
-      <w:r>
-        <w:t xml:space="preserve"> = </w:t>
-      </w:r>
-      <w:proofErr w:type="spellStart"/>
-      <w:proofErr w:type="gramStart"/>
-      <w:r>
-        <w:t>Math.max</w:t>
-      </w:r>
-      <w:proofErr w:type="spellEnd"/>
-      <w:r>
-        <w:t>(</w:t>
-      </w:r>
-      <w:proofErr w:type="spellStart"/>
-      <w:proofErr w:type="gramEnd"/>
-      <w:r>
-        <w:t>logicalClock</w:t>
-      </w:r>
-      <w:proofErr w:type="spellEnd"/>
-      <w:r>
-        <w:t xml:space="preserve">, </w:t>
-      </w:r>
-      <w:proofErr w:type="spellStart"/>
-      <w:r>
-        <w:t>Integer.parseInt</w:t>
-      </w:r>
-      <w:proofErr w:type="spellEnd"/>
-      <w:r>
-        <w:t>(</w:t>
-      </w:r>
-      <w:proofErr w:type="spellStart"/>
-      <w:r>
-        <w:t>receivedMessageParts</w:t>
-      </w:r>
-      <w:proofErr w:type="spellEnd"/>
-      <w:r>
-        <w:t>[3])) + 1;</w:t>
-      </w:r>
-    </w:p>
-    <w:p>
-      <w:pPr>
-        <w:pStyle w:val="ListParagraph"/>
-        <w:spacing w:line="276" w:lineRule="auto"/>
-        <w:ind w:left="540"/>
-      </w:pPr>
-      <w:r>
-        <w:t xml:space="preserve">                        </w:t>
-      </w:r>
-      <w:proofErr w:type="spellStart"/>
-      <w:r>
-        <w:t>DeferredWhileCriticalState.add</w:t>
-      </w:r>
-      <w:proofErr w:type="spellEnd"/>
-      <w:r>
-        <w:t>(</w:t>
-      </w:r>
-      <w:proofErr w:type="spellStart"/>
-      <w:proofErr w:type="gramStart"/>
-      <w:r>
-        <w:t>receivedMessageParts</w:t>
-      </w:r>
-      <w:proofErr w:type="spellEnd"/>
-      <w:r>
-        <w:t>[</w:t>
-      </w:r>
-      <w:proofErr w:type="gramEnd"/>
-      <w:r>
-        <w:t>0]);</w:t>
-      </w:r>
-    </w:p>
-    <w:p>
-      <w:pPr>
-        <w:pStyle w:val="ListParagraph"/>
-        <w:spacing w:line="276" w:lineRule="auto"/>
-        <w:ind w:left="540"/>
-      </w:pPr>
-      <w:r>
-        <w:t xml:space="preserve">                        </w:t>
-      </w:r>
-      <w:proofErr w:type="spellStart"/>
-      <w:r>
-        <w:t>messageType</w:t>
-      </w:r>
-      <w:proofErr w:type="spellEnd"/>
-      <w:r>
-        <w:t xml:space="preserve"> = null;</w:t>
+        <w:t xml:space="preserve">                        logicalClock = Math.max(logicalClock, Integer.parseInt(receivedMessageParts[3])) + 1;</w:t>
+      </w:r>
+    </w:p>
+    <w:p>
+      <w:pPr>
+        <w:pStyle w:val="ListParagraph"/>
+        <w:spacing w:line="276" w:lineRule="auto"/>
+        <w:ind w:left="540"/>
+      </w:pPr>
+      <w:r>
+        <w:t xml:space="preserve">                        DeferredWhileCriticalState.add(receivedMessageParts[0]);</w:t>
+      </w:r>
+    </w:p>
+    <w:p>
+      <w:pPr>
+        <w:pStyle w:val="ListParagraph"/>
+        <w:spacing w:line="276" w:lineRule="auto"/>
+        <w:ind w:left="540"/>
+      </w:pPr>
+      <w:r>
+        <w:t xml:space="preserve">                        messageType = null;</w:t>
       </w:r>
     </w:p>
     <w:p>
@@ -3217,46 +1805,17 @@
         <w:ind w:left="540"/>
       </w:pPr>
       <w:r>
-        <w:t xml:space="preserve">                if (status == </w:t>
-      </w:r>
-      <w:proofErr w:type="spellStart"/>
-      <w:r>
-        <w:t>Status.InCriticalState</w:t>
-      </w:r>
-      <w:proofErr w:type="spellEnd"/>
-      <w:r>
-        <w:t>) {</w:t>
-      </w:r>
-    </w:p>
-    <w:p>
-      <w:pPr>
-        <w:pStyle w:val="ListParagraph"/>
-        <w:spacing w:line="276" w:lineRule="auto"/>
-        <w:ind w:left="540"/>
-      </w:pPr>
-      <w:r>
-        <w:t xml:space="preserve">                    </w:t>
-      </w:r>
-      <w:proofErr w:type="spellStart"/>
-      <w:r>
-        <w:t>DeferredWhileCriticalState.add</w:t>
-      </w:r>
-      <w:proofErr w:type="spellEnd"/>
-      <w:r>
-        <w:t>(</w:t>
-      </w:r>
-      <w:proofErr w:type="spellStart"/>
-      <w:proofErr w:type="gramStart"/>
-      <w:r>
-        <w:t>receivedMessageParts</w:t>
-      </w:r>
-      <w:proofErr w:type="spellEnd"/>
-      <w:r>
-        <w:t>[</w:t>
-      </w:r>
-      <w:proofErr w:type="gramEnd"/>
-      <w:r>
-        <w:t>0]);</w:t>
+        <w:t xml:space="preserve">                if (status == Status.InCriticalState) {</w:t>
+      </w:r>
+    </w:p>
+    <w:p>
+      <w:pPr>
+        <w:pStyle w:val="ListParagraph"/>
+        <w:spacing w:line="276" w:lineRule="auto"/>
+        <w:ind w:left="540"/>
+      </w:pPr>
+      <w:r>
+        <w:t xml:space="preserve">                    DeferredWhileCriticalState.add(receivedMessageParts[0]);</w:t>
       </w:r>
     </w:p>
     <w:p>
@@ -3276,100 +1835,47 @@
         <w:ind w:left="540"/>
       </w:pPr>
       <w:r>
-        <w:t xml:space="preserve">                    if (status == </w:t>
-      </w:r>
-      <w:proofErr w:type="spellStart"/>
-      <w:r>
-        <w:t>Status.AfterCriticalState</w:t>
-      </w:r>
-      <w:proofErr w:type="spellEnd"/>
-      <w:r>
-        <w:t>) {</w:t>
-      </w:r>
-    </w:p>
-    <w:p>
-      <w:pPr>
-        <w:pStyle w:val="ListParagraph"/>
-        <w:spacing w:line="276" w:lineRule="auto"/>
-        <w:ind w:left="540"/>
-      </w:pPr>
-      <w:r>
-        <w:t xml:space="preserve">                        if </w:t>
-      </w:r>
-      <w:proofErr w:type="gramStart"/>
-      <w:r>
-        <w:t>(!</w:t>
-      </w:r>
-      <w:proofErr w:type="spellStart"/>
-      <w:r>
-        <w:t>DeferredWhileCriticalState.isEmpty</w:t>
-      </w:r>
-      <w:proofErr w:type="spellEnd"/>
-      <w:proofErr w:type="gramEnd"/>
-      <w:r>
-        <w:t>()) {</w:t>
-      </w:r>
-    </w:p>
-    <w:p>
-      <w:pPr>
-        <w:pStyle w:val="ListParagraph"/>
-        <w:spacing w:line="276" w:lineRule="auto"/>
-        <w:ind w:left="540"/>
-      </w:pPr>
-      <w:r>
-        <w:t xml:space="preserve">                            </w:t>
-      </w:r>
-      <w:proofErr w:type="spellStart"/>
-      <w:r>
-        <w:t>System.out.println</w:t>
-      </w:r>
-      <w:proofErr w:type="spellEnd"/>
-      <w:r>
-        <w:t>(name + " exiting critical state.");</w:t>
-      </w:r>
-    </w:p>
-    <w:p>
-      <w:pPr>
-        <w:pStyle w:val="ListParagraph"/>
-        <w:spacing w:line="276" w:lineRule="auto"/>
-        <w:ind w:left="540"/>
-      </w:pPr>
-      <w:r>
-        <w:t xml:space="preserve">                            </w:t>
-      </w:r>
-      <w:proofErr w:type="spellStart"/>
-      <w:r>
-        <w:t>sendGO_</w:t>
-      </w:r>
-      <w:proofErr w:type="gramStart"/>
-      <w:r>
-        <w:t>AHEADMessage</w:t>
-      </w:r>
-      <w:proofErr w:type="spellEnd"/>
-      <w:r>
-        <w:t>(</w:t>
-      </w:r>
-      <w:proofErr w:type="gramEnd"/>
-      <w:r>
-        <w:t>);</w:t>
-      </w:r>
-    </w:p>
-    <w:p>
-      <w:pPr>
-        <w:pStyle w:val="ListParagraph"/>
-        <w:spacing w:line="276" w:lineRule="auto"/>
-        <w:ind w:left="540"/>
-      </w:pPr>
-      <w:r>
-        <w:t xml:space="preserve">                            </w:t>
-      </w:r>
-      <w:proofErr w:type="spellStart"/>
-      <w:r>
-        <w:t>DeferredWhileCriticalState.clear</w:t>
-      </w:r>
-      <w:proofErr w:type="spellEnd"/>
-      <w:r>
-        <w:t>();</w:t>
+        <w:t xml:space="preserve">                    if (status == Status.AfterCriticalState) {</w:t>
+      </w:r>
+    </w:p>
+    <w:p>
+      <w:pPr>
+        <w:pStyle w:val="ListParagraph"/>
+        <w:spacing w:line="276" w:lineRule="auto"/>
+        <w:ind w:left="540"/>
+      </w:pPr>
+      <w:r>
+        <w:t xml:space="preserve">                        if (!DeferredWhileCriticalState.isEmpty()) {</w:t>
+      </w:r>
+    </w:p>
+    <w:p>
+      <w:pPr>
+        <w:pStyle w:val="ListParagraph"/>
+        <w:spacing w:line="276" w:lineRule="auto"/>
+        <w:ind w:left="540"/>
+      </w:pPr>
+      <w:r>
+        <w:t xml:space="preserve">                            System.out.println(name + " exiting critical state.");</w:t>
+      </w:r>
+    </w:p>
+    <w:p>
+      <w:pPr>
+        <w:pStyle w:val="ListParagraph"/>
+        <w:spacing w:line="276" w:lineRule="auto"/>
+        <w:ind w:left="540"/>
+      </w:pPr>
+      <w:r>
+        <w:t xml:space="preserve">                            sendGO_AHEADMessage();</w:t>
+      </w:r>
+    </w:p>
+    <w:p>
+      <w:pPr>
+        <w:pStyle w:val="ListParagraph"/>
+        <w:spacing w:line="276" w:lineRule="auto"/>
+        <w:ind w:left="540"/>
+      </w:pPr>
+      <w:r>
+        <w:t xml:space="preserve">                            DeferredWhileCriticalState.clear();</w:t>
       </w:r>
     </w:p>
     <w:p>
@@ -3389,51 +1895,17 @@
         <w:ind w:left="540"/>
       </w:pPr>
       <w:r>
-        <w:t xml:space="preserve">                    } else if (</w:t>
-      </w:r>
-      <w:proofErr w:type="spellStart"/>
-      <w:proofErr w:type="gramStart"/>
-      <w:r>
-        <w:t>messageType</w:t>
-      </w:r>
-      <w:proofErr w:type="spellEnd"/>
-      <w:r>
-        <w:t xml:space="preserve"> !</w:t>
-      </w:r>
-      <w:proofErr w:type="gramEnd"/>
-      <w:r>
-        <w:t>= null) {</w:t>
-      </w:r>
-    </w:p>
-    <w:p>
-      <w:pPr>
-        <w:pStyle w:val="ListParagraph"/>
-        <w:spacing w:line="276" w:lineRule="auto"/>
-        <w:ind w:left="540"/>
-      </w:pPr>
-      <w:r>
-        <w:t xml:space="preserve">                        </w:t>
-      </w:r>
-      <w:proofErr w:type="spellStart"/>
-      <w:r>
-        <w:t>sendResponseMessage</w:t>
-      </w:r>
-      <w:proofErr w:type="spellEnd"/>
-      <w:r>
-        <w:t>(</w:t>
-      </w:r>
-      <w:proofErr w:type="spellStart"/>
-      <w:proofErr w:type="gramStart"/>
-      <w:r>
-        <w:t>receivedMessageParts</w:t>
-      </w:r>
-      <w:proofErr w:type="spellEnd"/>
-      <w:r>
-        <w:t>[</w:t>
-      </w:r>
-      <w:proofErr w:type="gramEnd"/>
-      <w:r>
-        <w:t>0]);</w:t>
+        <w:t xml:space="preserve">                    } else if (messageType != null) {</w:t>
+      </w:r>
+    </w:p>
+    <w:p>
+      <w:pPr>
+        <w:pStyle w:val="ListParagraph"/>
+        <w:spacing w:line="276" w:lineRule="auto"/>
+        <w:ind w:left="540"/>
+      </w:pPr>
+      <w:r>
+        <w:t xml:space="preserve">                        sendResponseMessage(receivedMessageParts[0]);</w:t>
       </w:r>
     </w:p>
     <w:p>
@@ -3490,33 +1962,17 @@
         <w:ind w:left="540"/>
       </w:pPr>
       <w:r>
-        <w:t xml:space="preserve">                </w:t>
-      </w:r>
-      <w:proofErr w:type="spellStart"/>
-      <w:r>
-        <w:t>Thread.sleep</w:t>
-      </w:r>
-      <w:proofErr w:type="spellEnd"/>
-      <w:r>
-        <w:t>(1000); // Sleep for 1 second</w:t>
-      </w:r>
-    </w:p>
-    <w:p>
-      <w:pPr>
-        <w:pStyle w:val="ListParagraph"/>
-        <w:spacing w:line="276" w:lineRule="auto"/>
-        <w:ind w:left="540"/>
-      </w:pPr>
-      <w:r>
-        <w:t xml:space="preserve">            } catch (</w:t>
-      </w:r>
-      <w:proofErr w:type="spellStart"/>
-      <w:r>
-        <w:t>InterruptedException</w:t>
-      </w:r>
-      <w:proofErr w:type="spellEnd"/>
-      <w:r>
-        <w:t xml:space="preserve"> e) {</w:t>
+        <w:t xml:space="preserve">                Thread.sleep(1000); // Sleep for 1 second</w:t>
+      </w:r>
+    </w:p>
+    <w:p>
+      <w:pPr>
+        <w:pStyle w:val="ListParagraph"/>
+        <w:spacing w:line="276" w:lineRule="auto"/>
+        <w:ind w:left="540"/>
+      </w:pPr>
+      <w:r>
+        <w:t xml:space="preserve">            } catch (InterruptedException e) {</w:t>
       </w:r>
     </w:p>
     <w:p>
@@ -3527,23 +1983,7 @@
       </w:pPr>
       <w:r>
         <w:lastRenderedPageBreak/>
-        <w:t xml:space="preserve">                </w:t>
-      </w:r>
-      <w:proofErr w:type="spellStart"/>
-      <w:r>
-        <w:t>Thread.currentThread</w:t>
-      </w:r>
-      <w:proofErr w:type="spellEnd"/>
-      <w:r>
-        <w:t>(</w:t>
-      </w:r>
-      <w:proofErr w:type="gramStart"/>
-      <w:r>
-        <w:t>).interrupt</w:t>
-      </w:r>
-      <w:proofErr w:type="gramEnd"/>
-      <w:r>
-        <w:t>();</w:t>
+        <w:t xml:space="preserve">                Thread.currentThread().interrupt();</w:t>
       </w:r>
     </w:p>
     <w:p>
@@ -3597,40 +2037,17 @@
         <w:ind w:left="540"/>
       </w:pPr>
       <w:r>
-        <w:t xml:space="preserve">    private void </w:t>
-      </w:r>
-      <w:proofErr w:type="spellStart"/>
-      <w:proofErr w:type="gramStart"/>
-      <w:r>
-        <w:t>setStatus</w:t>
-      </w:r>
-      <w:proofErr w:type="spellEnd"/>
-      <w:r>
-        <w:t>(</w:t>
-      </w:r>
-      <w:proofErr w:type="gramEnd"/>
-      <w:r>
-        <w:t>) {</w:t>
-      </w:r>
-    </w:p>
-    <w:p>
-      <w:pPr>
-        <w:pStyle w:val="ListParagraph"/>
-        <w:spacing w:line="276" w:lineRule="auto"/>
-        <w:ind w:left="540"/>
-      </w:pPr>
-      <w:r>
-        <w:t xml:space="preserve">        int number = </w:t>
-      </w:r>
-      <w:proofErr w:type="spellStart"/>
-      <w:proofErr w:type="gramStart"/>
-      <w:r>
-        <w:t>random.nextInt</w:t>
-      </w:r>
-      <w:proofErr w:type="spellEnd"/>
-      <w:proofErr w:type="gramEnd"/>
-      <w:r>
-        <w:t>(22); // Generate a random number between 0 and 20</w:t>
+        <w:t xml:space="preserve">    private void setStatus() {</w:t>
+      </w:r>
+    </w:p>
+    <w:p>
+      <w:pPr>
+        <w:pStyle w:val="ListParagraph"/>
+        <w:spacing w:line="276" w:lineRule="auto"/>
+        <w:ind w:left="540"/>
+      </w:pPr>
+      <w:r>
+        <w:t xml:space="preserve">        int number = random.nextInt(22); // Generate a random number between 0 and 20</w:t>
       </w:r>
     </w:p>
     <w:p>
@@ -3660,25 +2077,7 @@
         <w:ind w:left="540"/>
       </w:pPr>
       <w:r>
-        <w:t xml:space="preserve">            </w:t>
-      </w:r>
-      <w:proofErr w:type="spellStart"/>
-      <w:proofErr w:type="gramStart"/>
-      <w:r>
-        <w:t>this.status</w:t>
-      </w:r>
-      <w:proofErr w:type="spellEnd"/>
-      <w:proofErr w:type="gramEnd"/>
-      <w:r>
-        <w:t xml:space="preserve"> = </w:t>
-      </w:r>
-      <w:proofErr w:type="spellStart"/>
-      <w:r>
-        <w:t>Status.Requesting</w:t>
-      </w:r>
-      <w:proofErr w:type="spellEnd"/>
-      <w:r>
-        <w:t>;</w:t>
+        <w:t xml:space="preserve">            this.status = Status.Requesting;</w:t>
       </w:r>
     </w:p>
     <w:p>
@@ -3715,61 +2114,27 @@
         <w:ind w:left="540"/>
       </w:pPr>
       <w:r>
-        <w:t xml:space="preserve">    private void </w:t>
-      </w:r>
-      <w:proofErr w:type="spellStart"/>
-      <w:proofErr w:type="gramStart"/>
-      <w:r>
-        <w:t>checkClock</w:t>
-      </w:r>
-      <w:proofErr w:type="spellEnd"/>
-      <w:r>
-        <w:t>(</w:t>
-      </w:r>
-      <w:proofErr w:type="gramEnd"/>
-      <w:r>
-        <w:t>) {</w:t>
-      </w:r>
-    </w:p>
-    <w:p>
-      <w:pPr>
-        <w:pStyle w:val="ListParagraph"/>
-        <w:spacing w:line="276" w:lineRule="auto"/>
-        <w:ind w:left="540"/>
-      </w:pPr>
-      <w:r>
-        <w:t xml:space="preserve">        if (</w:t>
-      </w:r>
-      <w:proofErr w:type="spellStart"/>
-      <w:proofErr w:type="gramStart"/>
-      <w:r>
-        <w:t>clockAfterCriticalState</w:t>
-      </w:r>
-      <w:proofErr w:type="spellEnd"/>
-      <w:r>
-        <w:t xml:space="preserve"> !</w:t>
-      </w:r>
-      <w:proofErr w:type="gramEnd"/>
-      <w:r>
-        <w:t>= 0) {</w:t>
-      </w:r>
-    </w:p>
-    <w:p>
-      <w:pPr>
-        <w:pStyle w:val="ListParagraph"/>
-        <w:spacing w:line="276" w:lineRule="auto"/>
-        <w:ind w:left="540"/>
-      </w:pPr>
-      <w:r>
-        <w:t xml:space="preserve">            </w:t>
-      </w:r>
-      <w:proofErr w:type="spellStart"/>
-      <w:r>
-        <w:t>clockAfterCriticalState</w:t>
-      </w:r>
-      <w:proofErr w:type="spellEnd"/>
-      <w:r>
-        <w:t>--;</w:t>
+        <w:t xml:space="preserve">    private void checkClock() {</w:t>
+      </w:r>
+    </w:p>
+    <w:p>
+      <w:pPr>
+        <w:pStyle w:val="ListParagraph"/>
+        <w:spacing w:line="276" w:lineRule="auto"/>
+        <w:ind w:left="540"/>
+      </w:pPr>
+      <w:r>
+        <w:t xml:space="preserve">        if (clockAfterCriticalState != 0) {</w:t>
+      </w:r>
+    </w:p>
+    <w:p>
+      <w:pPr>
+        <w:pStyle w:val="ListParagraph"/>
+        <w:spacing w:line="276" w:lineRule="auto"/>
+        <w:ind w:left="540"/>
+      </w:pPr>
+      <w:r>
+        <w:t xml:space="preserve">            clockAfterCriticalState--;</w:t>
       </w:r>
     </w:p>
     <w:p>
@@ -3789,20 +2154,7 @@
         <w:ind w:left="540"/>
       </w:pPr>
       <w:r>
-        <w:t xml:space="preserve">        if (</w:t>
-      </w:r>
-      <w:proofErr w:type="spellStart"/>
-      <w:proofErr w:type="gramStart"/>
-      <w:r>
-        <w:t>clockInCriticalState</w:t>
-      </w:r>
-      <w:proofErr w:type="spellEnd"/>
-      <w:r>
-        <w:t xml:space="preserve"> !</w:t>
-      </w:r>
-      <w:proofErr w:type="gramEnd"/>
-      <w:r>
-        <w:t>= 0) {</w:t>
+        <w:t xml:space="preserve">        if (clockInCriticalState != 0) {</w:t>
       </w:r>
     </w:p>
     <w:p>
@@ -3822,33 +2174,17 @@
         <w:ind w:left="540"/>
       </w:pPr>
       <w:r>
-        <w:t xml:space="preserve">            status = </w:t>
-      </w:r>
-      <w:proofErr w:type="spellStart"/>
-      <w:r>
-        <w:t>Status.InCriticalState</w:t>
-      </w:r>
-      <w:proofErr w:type="spellEnd"/>
-      <w:r>
-        <w:t>;</w:t>
-      </w:r>
-    </w:p>
-    <w:p>
-      <w:pPr>
-        <w:pStyle w:val="ListParagraph"/>
-        <w:spacing w:line="276" w:lineRule="auto"/>
-        <w:ind w:left="540"/>
-      </w:pPr>
-      <w:r>
-        <w:t xml:space="preserve">            </w:t>
-      </w:r>
-      <w:proofErr w:type="spellStart"/>
-      <w:r>
-        <w:t>clockInCriticalState</w:t>
-      </w:r>
-      <w:proofErr w:type="spellEnd"/>
-      <w:r>
-        <w:t>--;</w:t>
+        <w:t xml:space="preserve">            status = Status.InCriticalState;</w:t>
+      </w:r>
+    </w:p>
+    <w:p>
+      <w:pPr>
+        <w:pStyle w:val="ListParagraph"/>
+        <w:spacing w:line="276" w:lineRule="auto"/>
+        <w:ind w:left="540"/>
+      </w:pPr>
+      <w:r>
+        <w:t xml:space="preserve">            clockInCriticalState--;</w:t>
       </w:r>
     </w:p>
     <w:p>
@@ -3868,28 +2204,7 @@
         <w:ind w:left="540"/>
       </w:pPr>
       <w:r>
-        <w:t xml:space="preserve">        if (</w:t>
-      </w:r>
-      <w:proofErr w:type="spellStart"/>
-      <w:r>
-        <w:t>clockInCriticalState</w:t>
-      </w:r>
-      <w:proofErr w:type="spellEnd"/>
-      <w:r>
-        <w:t xml:space="preserve"> == 0 &amp;&amp; </w:t>
-      </w:r>
-      <w:proofErr w:type="spellStart"/>
-      <w:proofErr w:type="gramStart"/>
-      <w:r>
-        <w:t>clockAfterCriticalState</w:t>
-      </w:r>
-      <w:proofErr w:type="spellEnd"/>
-      <w:r>
-        <w:t xml:space="preserve"> !</w:t>
-      </w:r>
-      <w:proofErr w:type="gramEnd"/>
-      <w:r>
-        <w:t>= 0) {</w:t>
+        <w:t xml:space="preserve">        if (clockInCriticalState == 0 &amp;&amp; clockAfterCriticalState != 0) {</w:t>
       </w:r>
     </w:p>
     <w:p>
@@ -3909,33 +2224,17 @@
         <w:ind w:left="540"/>
       </w:pPr>
       <w:r>
-        <w:t xml:space="preserve">            status = </w:t>
-      </w:r>
-      <w:proofErr w:type="spellStart"/>
-      <w:r>
-        <w:t>Status.AfterCriticalState</w:t>
-      </w:r>
-      <w:proofErr w:type="spellEnd"/>
-      <w:r>
-        <w:t>;</w:t>
-      </w:r>
-    </w:p>
-    <w:p>
-      <w:pPr>
-        <w:pStyle w:val="ListParagraph"/>
-        <w:spacing w:line="276" w:lineRule="auto"/>
-        <w:ind w:left="540"/>
-      </w:pPr>
-      <w:r>
-        <w:t xml:space="preserve">            </w:t>
-      </w:r>
-      <w:proofErr w:type="spellStart"/>
-      <w:r>
-        <w:t>isRequested</w:t>
-      </w:r>
-      <w:proofErr w:type="spellEnd"/>
-      <w:r>
-        <w:t xml:space="preserve"> = false;</w:t>
+        <w:t xml:space="preserve">            status = Status.AfterCriticalState;</w:t>
+      </w:r>
+    </w:p>
+    <w:p>
+      <w:pPr>
+        <w:pStyle w:val="ListParagraph"/>
+        <w:spacing w:line="276" w:lineRule="auto"/>
+        <w:ind w:left="540"/>
+      </w:pPr>
+      <w:r>
+        <w:t xml:space="preserve">            isRequested = false;</w:t>
       </w:r>
     </w:p>
     <w:p>
@@ -3972,28 +2271,7 @@
         <w:ind w:left="540"/>
       </w:pPr>
       <w:r>
-        <w:t xml:space="preserve">    private void </w:t>
-      </w:r>
-      <w:proofErr w:type="spellStart"/>
-      <w:proofErr w:type="gramStart"/>
-      <w:r>
-        <w:t>sendResponseMessage</w:t>
-      </w:r>
-      <w:proofErr w:type="spellEnd"/>
-      <w:r>
-        <w:t>(</w:t>
-      </w:r>
-      <w:proofErr w:type="gramEnd"/>
-      <w:r>
-        <w:t xml:space="preserve">String </w:t>
-      </w:r>
-      <w:proofErr w:type="spellStart"/>
-      <w:r>
-        <w:t>recipientNodeName</w:t>
-      </w:r>
-      <w:proofErr w:type="spellEnd"/>
-      <w:r>
-        <w:t>) {</w:t>
+        <w:t xml:space="preserve">    private void sendResponseMessage(String recipientNodeName) {</w:t>
       </w:r>
     </w:p>
     <w:p>
@@ -4013,143 +2291,47 @@
         <w:ind w:left="540"/>
       </w:pPr>
       <w:r>
-        <w:t xml:space="preserve">        </w:t>
-      </w:r>
-      <w:proofErr w:type="spellStart"/>
-      <w:r>
-        <w:t>sMessage</w:t>
-      </w:r>
-      <w:proofErr w:type="spellEnd"/>
-      <w:r>
-        <w:t xml:space="preserve"> = name + ":" + id + ":" + </w:t>
-      </w:r>
-      <w:proofErr w:type="spellStart"/>
-      <w:r>
-        <w:t>messageType</w:t>
-      </w:r>
-      <w:proofErr w:type="spellEnd"/>
-      <w:r>
-        <w:t xml:space="preserve"> + ":" + </w:t>
-      </w:r>
-      <w:proofErr w:type="spellStart"/>
-      <w:r>
-        <w:t>logicalClock</w:t>
-      </w:r>
-      <w:proofErr w:type="spellEnd"/>
-      <w:r>
-        <w:t>;</w:t>
-      </w:r>
-    </w:p>
-    <w:p>
-      <w:pPr>
-        <w:pStyle w:val="ListParagraph"/>
-        <w:spacing w:line="276" w:lineRule="auto"/>
-        <w:ind w:left="540"/>
-      </w:pPr>
-      <w:r>
-        <w:t xml:space="preserve">        </w:t>
-      </w:r>
-      <w:proofErr w:type="spellStart"/>
-      <w:r>
-        <w:t>messageSystem.setMessage</w:t>
-      </w:r>
-      <w:proofErr w:type="spellEnd"/>
-      <w:r>
-        <w:t>(</w:t>
-      </w:r>
-      <w:proofErr w:type="spellStart"/>
-      <w:r>
-        <w:t>sMessage</w:t>
-      </w:r>
-      <w:proofErr w:type="spellEnd"/>
-      <w:r>
-        <w:t xml:space="preserve">, </w:t>
-      </w:r>
-      <w:proofErr w:type="spellStart"/>
-      <w:r>
-        <w:t>recipientNodeName</w:t>
-      </w:r>
-      <w:proofErr w:type="spellEnd"/>
-      <w:r>
-        <w:t>);</w:t>
-      </w:r>
-    </w:p>
-    <w:p>
-      <w:pPr>
-        <w:pStyle w:val="ListParagraph"/>
-        <w:spacing w:line="276" w:lineRule="auto"/>
-        <w:ind w:left="540"/>
-      </w:pPr>
-      <w:r>
-        <w:t xml:space="preserve">        </w:t>
-      </w:r>
-      <w:proofErr w:type="spellStart"/>
-      <w:r>
-        <w:t>System.out.println</w:t>
-      </w:r>
-      <w:proofErr w:type="spellEnd"/>
-      <w:r>
-        <w:t xml:space="preserve">("Send </w:t>
-      </w:r>
-      <w:proofErr w:type="gramStart"/>
-      <w:r>
-        <w:t>Message :</w:t>
-      </w:r>
-      <w:proofErr w:type="gramEnd"/>
-      <w:r>
-        <w:t>: Name: " + name + " id: " + id + " status: " + status + " message sent: "</w:t>
-      </w:r>
-    </w:p>
-    <w:p>
-      <w:pPr>
-        <w:pStyle w:val="ListParagraph"/>
-        <w:spacing w:line="276" w:lineRule="auto"/>
-        <w:ind w:left="540"/>
-      </w:pPr>
-      <w:r>
-        <w:t xml:space="preserve">                + </w:t>
-      </w:r>
-      <w:proofErr w:type="spellStart"/>
-      <w:r>
-        <w:t>sMessage</w:t>
-      </w:r>
-      <w:proofErr w:type="spellEnd"/>
-      <w:r>
-        <w:t xml:space="preserve"> + " to: " + </w:t>
-      </w:r>
-      <w:proofErr w:type="spellStart"/>
-      <w:r>
-        <w:t>recipientNodeName</w:t>
-      </w:r>
-      <w:proofErr w:type="spellEnd"/>
-      <w:r>
-        <w:t xml:space="preserve"> + " at: " + </w:t>
-      </w:r>
-      <w:proofErr w:type="spellStart"/>
-      <w:r>
-        <w:t>logicalClock</w:t>
-      </w:r>
-      <w:proofErr w:type="spellEnd"/>
-      <w:r>
-        <w:t>);</w:t>
-      </w:r>
-    </w:p>
-    <w:p>
-      <w:pPr>
-        <w:pStyle w:val="ListParagraph"/>
-        <w:spacing w:line="276" w:lineRule="auto"/>
-        <w:ind w:left="540"/>
-      </w:pPr>
-      <w:r>
-        <w:t xml:space="preserve">        </w:t>
-      </w:r>
-      <w:proofErr w:type="spellStart"/>
-      <w:r>
-        <w:t>logicalClock</w:t>
-      </w:r>
-      <w:proofErr w:type="spellEnd"/>
-      <w:r>
-        <w:t>++;</w:t>
+        <w:t xml:space="preserve">        sMessage = name + ":" + id + ":" + messageType + ":" + logicalClock;</w:t>
+      </w:r>
+    </w:p>
+    <w:p>
+      <w:pPr>
+        <w:pStyle w:val="ListParagraph"/>
+        <w:spacing w:line="276" w:lineRule="auto"/>
+        <w:ind w:left="540"/>
+      </w:pPr>
+      <w:r>
+        <w:t xml:space="preserve">        messageSystem.setMessage(sMessage, recipientNodeName);</w:t>
+      </w:r>
+    </w:p>
+    <w:p>
+      <w:pPr>
+        <w:pStyle w:val="ListParagraph"/>
+        <w:spacing w:line="276" w:lineRule="auto"/>
+        <w:ind w:left="540"/>
+      </w:pPr>
+      <w:r>
+        <w:t xml:space="preserve">        System.out.println("Send Message :: Name: " + name + " id: " + id + " status: " + status + " message sent: "</w:t>
+      </w:r>
+    </w:p>
+    <w:p>
+      <w:pPr>
+        <w:pStyle w:val="ListParagraph"/>
+        <w:spacing w:line="276" w:lineRule="auto"/>
+        <w:ind w:left="540"/>
+      </w:pPr>
+      <w:r>
+        <w:t xml:space="preserve">                + sMessage + " to: " + recipientNodeName + " at: " + logicalClock);</w:t>
+      </w:r>
+    </w:p>
+    <w:p>
+      <w:pPr>
+        <w:pStyle w:val="ListParagraph"/>
+        <w:spacing w:line="276" w:lineRule="auto"/>
+        <w:ind w:left="540"/>
+      </w:pPr>
+      <w:r>
+        <w:t xml:space="preserve">        logicalClock++;</w:t>
       </w:r>
     </w:p>
     <w:p>
@@ -4176,20 +2358,7 @@
         <w:ind w:left="540"/>
       </w:pPr>
       <w:r>
-        <w:t xml:space="preserve">    private void </w:t>
-      </w:r>
-      <w:proofErr w:type="spellStart"/>
-      <w:proofErr w:type="gramStart"/>
-      <w:r>
-        <w:t>sendRequestMessage</w:t>
-      </w:r>
-      <w:proofErr w:type="spellEnd"/>
-      <w:r>
-        <w:t>(</w:t>
-      </w:r>
-      <w:proofErr w:type="gramEnd"/>
-      <w:r>
-        <w:t>) {</w:t>
+        <w:t xml:space="preserve">    private void sendRequestMessage() {</w:t>
       </w:r>
     </w:p>
     <w:p>
@@ -4209,51 +2378,17 @@
         <w:ind w:left="540"/>
       </w:pPr>
       <w:r>
-        <w:t xml:space="preserve">        if (status == </w:t>
-      </w:r>
-      <w:proofErr w:type="spellStart"/>
-      <w:r>
-        <w:t>Status.Requesting</w:t>
-      </w:r>
-      <w:proofErr w:type="spellEnd"/>
-      <w:r>
-        <w:t xml:space="preserve"> &amp;</w:t>
-      </w:r>
-      <w:proofErr w:type="gramStart"/>
-      <w:r>
-        <w:t>&amp; !</w:t>
-      </w:r>
-      <w:proofErr w:type="spellStart"/>
-      <w:r>
-        <w:t>isRequested</w:t>
-      </w:r>
-      <w:proofErr w:type="spellEnd"/>
-      <w:proofErr w:type="gramEnd"/>
-      <w:r>
-        <w:t>) {</w:t>
-      </w:r>
-    </w:p>
-    <w:p>
-      <w:pPr>
-        <w:pStyle w:val="ListParagraph"/>
-        <w:spacing w:line="276" w:lineRule="auto"/>
-        <w:ind w:left="540"/>
-      </w:pPr>
-      <w:r>
-        <w:t xml:space="preserve">            for (Node </w:t>
-      </w:r>
-      <w:proofErr w:type="spellStart"/>
-      <w:proofErr w:type="gramStart"/>
-      <w:r>
-        <w:t>sendNode</w:t>
-      </w:r>
-      <w:proofErr w:type="spellEnd"/>
-      <w:r>
-        <w:t xml:space="preserve"> :</w:t>
-      </w:r>
-      <w:proofErr w:type="gramEnd"/>
-      <w:r>
-        <w:t xml:space="preserve"> nodes) {</w:t>
+        <w:t xml:space="preserve">        if (status == Status.Requesting &amp;&amp; !isRequested) {</w:t>
+      </w:r>
+    </w:p>
+    <w:p>
+      <w:pPr>
+        <w:pStyle w:val="ListParagraph"/>
+        <w:spacing w:line="276" w:lineRule="auto"/>
+        <w:ind w:left="540"/>
+      </w:pPr>
+      <w:r>
+        <w:t xml:space="preserve">            for (Node sendNode : nodes) {</w:t>
       </w:r>
     </w:p>
     <w:p>
@@ -4264,132 +2399,47 @@
       </w:pPr>
       <w:r>
         <w:lastRenderedPageBreak/>
-        <w:t xml:space="preserve">                if </w:t>
-      </w:r>
-      <w:proofErr w:type="gramStart"/>
-      <w:r>
-        <w:t>(!</w:t>
-      </w:r>
-      <w:proofErr w:type="spellStart"/>
-      <w:r>
-        <w:t>sendNode.name.equalsIgnoreCase</w:t>
-      </w:r>
-      <w:proofErr w:type="spellEnd"/>
-      <w:proofErr w:type="gramEnd"/>
-      <w:r>
-        <w:t>(name)) {</w:t>
-      </w:r>
-    </w:p>
-    <w:p>
-      <w:pPr>
-        <w:pStyle w:val="ListParagraph"/>
-        <w:spacing w:line="276" w:lineRule="auto"/>
-        <w:ind w:left="540"/>
-      </w:pPr>
-      <w:r>
-        <w:t xml:space="preserve">                    String </w:t>
-      </w:r>
-      <w:proofErr w:type="spellStart"/>
-      <w:r>
-        <w:t>rMessage</w:t>
-      </w:r>
-      <w:proofErr w:type="spellEnd"/>
-      <w:r>
-        <w:t xml:space="preserve"> = name + ":" + id + ":" + </w:t>
-      </w:r>
-      <w:proofErr w:type="spellStart"/>
-      <w:r>
-        <w:t>MessageType.REQUEST</w:t>
-      </w:r>
-      <w:proofErr w:type="spellEnd"/>
-      <w:r>
-        <w:t xml:space="preserve"> + ":" + </w:t>
-      </w:r>
-      <w:proofErr w:type="spellStart"/>
-      <w:r>
-        <w:t>logicalClock</w:t>
-      </w:r>
-      <w:proofErr w:type="spellEnd"/>
-      <w:r>
-        <w:t>;</w:t>
-      </w:r>
-    </w:p>
-    <w:p>
-      <w:pPr>
-        <w:pStyle w:val="ListParagraph"/>
-        <w:spacing w:line="276" w:lineRule="auto"/>
-        <w:ind w:left="540"/>
-      </w:pPr>
-      <w:r>
-        <w:t xml:space="preserve">                    </w:t>
-      </w:r>
-      <w:proofErr w:type="spellStart"/>
-      <w:r>
-        <w:t>messageSystem.setMessage</w:t>
-      </w:r>
-      <w:proofErr w:type="spellEnd"/>
-      <w:r>
-        <w:t>(</w:t>
-      </w:r>
-      <w:proofErr w:type="spellStart"/>
-      <w:r>
-        <w:t>rMessage</w:t>
-      </w:r>
-      <w:proofErr w:type="spellEnd"/>
-      <w:r>
-        <w:t>, sendNode.name);</w:t>
-      </w:r>
-    </w:p>
-    <w:p>
-      <w:pPr>
-        <w:pStyle w:val="ListParagraph"/>
-        <w:spacing w:line="276" w:lineRule="auto"/>
-        <w:ind w:left="540"/>
-      </w:pPr>
-      <w:r>
-        <w:t xml:space="preserve">                    </w:t>
-      </w:r>
-      <w:proofErr w:type="spellStart"/>
-      <w:r>
-        <w:t>System.out.println</w:t>
-      </w:r>
-      <w:proofErr w:type="spellEnd"/>
-      <w:r>
-        <w:t xml:space="preserve">("Request </w:t>
-      </w:r>
-      <w:proofErr w:type="gramStart"/>
-      <w:r>
-        <w:t>Message :</w:t>
-      </w:r>
-      <w:proofErr w:type="gramEnd"/>
-      <w:r>
-        <w:t>: Name: " + name + " id: " + id + " status: " + status + " message sent: "</w:t>
-      </w:r>
-    </w:p>
-    <w:p>
-      <w:pPr>
-        <w:pStyle w:val="ListParagraph"/>
-        <w:spacing w:line="276" w:lineRule="auto"/>
-        <w:ind w:left="540"/>
-      </w:pPr>
-      <w:r>
-        <w:t xml:space="preserve">                            + </w:t>
-      </w:r>
-      <w:proofErr w:type="spellStart"/>
-      <w:r>
-        <w:t>rMessage</w:t>
-      </w:r>
-      <w:proofErr w:type="spellEnd"/>
-      <w:r>
-        <w:t xml:space="preserve"> + " to: " + sendNode.name + " at: " + </w:t>
-      </w:r>
-      <w:proofErr w:type="spellStart"/>
-      <w:r>
-        <w:t>logicalClock</w:t>
-      </w:r>
-      <w:proofErr w:type="spellEnd"/>
-      <w:r>
-        <w:t>);</w:t>
+        <w:t xml:space="preserve">                if (!sendNode.name.equalsIgnoreCase(name)) {</w:t>
+      </w:r>
+    </w:p>
+    <w:p>
+      <w:pPr>
+        <w:pStyle w:val="ListParagraph"/>
+        <w:spacing w:line="276" w:lineRule="auto"/>
+        <w:ind w:left="540"/>
+      </w:pPr>
+      <w:r>
+        <w:t xml:space="preserve">                    String rMessage = name + ":" + id + ":" + MessageType.REQUEST + ":" + logicalClock;</w:t>
+      </w:r>
+    </w:p>
+    <w:p>
+      <w:pPr>
+        <w:pStyle w:val="ListParagraph"/>
+        <w:spacing w:line="276" w:lineRule="auto"/>
+        <w:ind w:left="540"/>
+      </w:pPr>
+      <w:r>
+        <w:t xml:space="preserve">                    messageSystem.setMessage(rMessage, sendNode.name);</w:t>
+      </w:r>
+    </w:p>
+    <w:p>
+      <w:pPr>
+        <w:pStyle w:val="ListParagraph"/>
+        <w:spacing w:line="276" w:lineRule="auto"/>
+        <w:ind w:left="540"/>
+      </w:pPr>
+      <w:r>
+        <w:t xml:space="preserve">                    System.out.println("Request Message :: Name: " + name + " id: " + id + " status: " + status + " message sent: "</w:t>
+      </w:r>
+    </w:p>
+    <w:p>
+      <w:pPr>
+        <w:pStyle w:val="ListParagraph"/>
+        <w:spacing w:line="276" w:lineRule="auto"/>
+        <w:ind w:left="540"/>
+      </w:pPr>
+      <w:r>
+        <w:t xml:space="preserve">                            + rMessage + " to: " + sendNode.name + " at: " + logicalClock);</w:t>
       </w:r>
     </w:p>
     <w:p>
@@ -4419,41 +2469,17 @@
         <w:ind w:left="540"/>
       </w:pPr>
       <w:r>
-        <w:t xml:space="preserve">            </w:t>
-      </w:r>
-      <w:proofErr w:type="spellStart"/>
-      <w:r>
-        <w:t>requestLogicalClock</w:t>
-      </w:r>
-      <w:proofErr w:type="spellEnd"/>
-      <w:r>
-        <w:t xml:space="preserve"> = </w:t>
-      </w:r>
-      <w:proofErr w:type="spellStart"/>
-      <w:r>
-        <w:t>logicalClock</w:t>
-      </w:r>
-      <w:proofErr w:type="spellEnd"/>
-      <w:r>
-        <w:t>; // Storing the actual timestamp of requesting</w:t>
-      </w:r>
-    </w:p>
-    <w:p>
-      <w:pPr>
-        <w:pStyle w:val="ListParagraph"/>
-        <w:spacing w:line="276" w:lineRule="auto"/>
-        <w:ind w:left="540"/>
-      </w:pPr>
-      <w:r>
-        <w:t xml:space="preserve">            </w:t>
-      </w:r>
-      <w:proofErr w:type="spellStart"/>
-      <w:r>
-        <w:t>isRequested</w:t>
-      </w:r>
-      <w:proofErr w:type="spellEnd"/>
-      <w:r>
-        <w:t xml:space="preserve"> = true;</w:t>
+        <w:t xml:space="preserve">            requestLogicalClock = logicalClock; // Storing the actual timestamp of requesting</w:t>
+      </w:r>
+    </w:p>
+    <w:p>
+      <w:pPr>
+        <w:pStyle w:val="ListParagraph"/>
+        <w:spacing w:line="276" w:lineRule="auto"/>
+        <w:ind w:left="540"/>
+      </w:pPr>
+      <w:r>
+        <w:t xml:space="preserve">            isRequested = true;</w:t>
       </w:r>
     </w:p>
     <w:p>
@@ -4483,23 +2509,7 @@
         <w:ind w:left="540"/>
       </w:pPr>
       <w:r>
-        <w:t xml:space="preserve">    private void </w:t>
-      </w:r>
-      <w:proofErr w:type="spellStart"/>
-      <w:r>
-        <w:t>sendGO_</w:t>
-      </w:r>
-      <w:proofErr w:type="gramStart"/>
-      <w:r>
-        <w:t>AHEADMessage</w:t>
-      </w:r>
-      <w:proofErr w:type="spellEnd"/>
-      <w:r>
-        <w:t>(</w:t>
-      </w:r>
-      <w:proofErr w:type="gramEnd"/>
-      <w:r>
-        <w:t>) {</w:t>
+        <w:t xml:space="preserve">    private void sendGO_AHEADMessage() {</w:t>
       </w:r>
     </w:p>
     <w:p>
@@ -4519,174 +2529,57 @@
         <w:ind w:left="540"/>
       </w:pPr>
       <w:r>
-        <w:t xml:space="preserve">        for (String </w:t>
-      </w:r>
-      <w:proofErr w:type="spellStart"/>
-      <w:proofErr w:type="gramStart"/>
-      <w:r>
-        <w:t>sendNode</w:t>
-      </w:r>
-      <w:proofErr w:type="spellEnd"/>
-      <w:r>
-        <w:t xml:space="preserve"> :</w:t>
-      </w:r>
-      <w:proofErr w:type="gramEnd"/>
-      <w:r>
-        <w:t xml:space="preserve"> </w:t>
-      </w:r>
-      <w:proofErr w:type="spellStart"/>
-      <w:r>
-        <w:t>DeferredWhileCriticalState</w:t>
-      </w:r>
-      <w:proofErr w:type="spellEnd"/>
-      <w:r>
-        <w:t>) {</w:t>
-      </w:r>
-    </w:p>
-    <w:p>
-      <w:pPr>
-        <w:pStyle w:val="ListParagraph"/>
-        <w:spacing w:line="276" w:lineRule="auto"/>
-        <w:ind w:left="540"/>
-      </w:pPr>
-      <w:r>
-        <w:t xml:space="preserve">            String </w:t>
-      </w:r>
-      <w:proofErr w:type="spellStart"/>
-      <w:r>
-        <w:t>rMessage</w:t>
-      </w:r>
-      <w:proofErr w:type="spellEnd"/>
-      <w:r>
-        <w:t xml:space="preserve"> = name + ":" + id + ":" + </w:t>
-      </w:r>
-      <w:proofErr w:type="spellStart"/>
-      <w:r>
-        <w:t>MessageType.GO_AHEAD</w:t>
-      </w:r>
-      <w:proofErr w:type="spellEnd"/>
-      <w:r>
-        <w:t xml:space="preserve"> + ":" + </w:t>
-      </w:r>
-      <w:proofErr w:type="spellStart"/>
-      <w:r>
-        <w:t>logicalClock</w:t>
-      </w:r>
-      <w:proofErr w:type="spellEnd"/>
-      <w:r>
-        <w:t>;</w:t>
-      </w:r>
-    </w:p>
-    <w:p>
-      <w:pPr>
-        <w:pStyle w:val="ListParagraph"/>
-        <w:spacing w:line="276" w:lineRule="auto"/>
-        <w:ind w:left="540"/>
-      </w:pPr>
-      <w:r>
-        <w:t xml:space="preserve">            </w:t>
-      </w:r>
-      <w:proofErr w:type="spellStart"/>
-      <w:r>
-        <w:t>System.out.println</w:t>
-      </w:r>
-      <w:proofErr w:type="spellEnd"/>
-      <w:r>
-        <w:t xml:space="preserve">("Send </w:t>
-      </w:r>
-      <w:proofErr w:type="gramStart"/>
-      <w:r>
-        <w:t>Message :</w:t>
-      </w:r>
-      <w:proofErr w:type="gramEnd"/>
-      <w:r>
-        <w:t>: Name: " + name + " id: " + id + " status: " + status + " message sent: "</w:t>
-      </w:r>
-    </w:p>
-    <w:p>
-      <w:pPr>
-        <w:pStyle w:val="ListParagraph"/>
-        <w:spacing w:line="276" w:lineRule="auto"/>
-        <w:ind w:left="540"/>
-      </w:pPr>
-      <w:r>
-        <w:t xml:space="preserve">                    + </w:t>
-      </w:r>
-      <w:proofErr w:type="spellStart"/>
-      <w:r>
-        <w:t>rMessage</w:t>
-      </w:r>
-      <w:proofErr w:type="spellEnd"/>
-      <w:r>
-        <w:t xml:space="preserve"> + " to: " + </w:t>
-      </w:r>
-      <w:proofErr w:type="spellStart"/>
-      <w:r>
-        <w:t>sendNode</w:t>
-      </w:r>
-      <w:proofErr w:type="spellEnd"/>
-      <w:r>
-        <w:t xml:space="preserve"> + " at: " + </w:t>
-      </w:r>
-      <w:proofErr w:type="spellStart"/>
-      <w:r>
-        <w:t>logicalClock</w:t>
-      </w:r>
-      <w:proofErr w:type="spellEnd"/>
-      <w:r>
-        <w:t>);</w:t>
-      </w:r>
-    </w:p>
-    <w:p>
-      <w:pPr>
-        <w:pStyle w:val="ListParagraph"/>
-        <w:spacing w:line="276" w:lineRule="auto"/>
-        <w:ind w:left="540"/>
-      </w:pPr>
-      <w:r>
-        <w:t xml:space="preserve">            </w:t>
-      </w:r>
-      <w:proofErr w:type="spellStart"/>
-      <w:r>
-        <w:t>messageSystem.setMessage</w:t>
-      </w:r>
-      <w:proofErr w:type="spellEnd"/>
-      <w:r>
-        <w:t>(</w:t>
-      </w:r>
-      <w:proofErr w:type="spellStart"/>
-      <w:r>
-        <w:t>rMessage</w:t>
-      </w:r>
-      <w:proofErr w:type="spellEnd"/>
-      <w:r>
-        <w:t xml:space="preserve">, </w:t>
-      </w:r>
-      <w:proofErr w:type="spellStart"/>
-      <w:r>
-        <w:t>sendNode</w:t>
-      </w:r>
-      <w:proofErr w:type="spellEnd"/>
-      <w:r>
-        <w:t>);</w:t>
-      </w:r>
-    </w:p>
-    <w:p>
-      <w:pPr>
-        <w:pStyle w:val="ListParagraph"/>
-        <w:spacing w:line="276" w:lineRule="auto"/>
-        <w:ind w:left="540"/>
-      </w:pPr>
-      <w:r>
-        <w:t xml:space="preserve">            </w:t>
-      </w:r>
-      <w:proofErr w:type="spellStart"/>
-      <w:r>
-        <w:t>logicalClock</w:t>
-      </w:r>
-      <w:proofErr w:type="spellEnd"/>
-      <w:r>
-        <w:t>++;</w:t>
+        <w:t xml:space="preserve">        for (String sendNode : DeferredWhileCriticalState) {</w:t>
+      </w:r>
+    </w:p>
+    <w:p>
+      <w:pPr>
+        <w:pStyle w:val="ListParagraph"/>
+        <w:spacing w:line="276" w:lineRule="auto"/>
+        <w:ind w:left="540"/>
+      </w:pPr>
+      <w:r>
+        <w:t xml:space="preserve">            String rMessage = name + ":" + id + ":" + MessageType.GO_AHEAD + ":" + logicalClock;</w:t>
+      </w:r>
+    </w:p>
+    <w:p>
+      <w:pPr>
+        <w:pStyle w:val="ListParagraph"/>
+        <w:spacing w:line="276" w:lineRule="auto"/>
+        <w:ind w:left="540"/>
+      </w:pPr>
+      <w:r>
+        <w:t xml:space="preserve">            System.out.println("Send Message :: Name: " + name + " id: " + id + " status: " + status + " message sent: "</w:t>
+      </w:r>
+    </w:p>
+    <w:p>
+      <w:pPr>
+        <w:pStyle w:val="ListParagraph"/>
+        <w:spacing w:line="276" w:lineRule="auto"/>
+        <w:ind w:left="540"/>
+      </w:pPr>
+      <w:r>
+        <w:t xml:space="preserve">                    + rMessage + " to: " + sendNode + " at: " + logicalClock);</w:t>
+      </w:r>
+    </w:p>
+    <w:p>
+      <w:pPr>
+        <w:pStyle w:val="ListParagraph"/>
+        <w:spacing w:line="276" w:lineRule="auto"/>
+        <w:ind w:left="540"/>
+      </w:pPr>
+      <w:r>
+        <w:t xml:space="preserve">            messageSystem.setMessage(rMessage, sendNode);</w:t>
+      </w:r>
+    </w:p>
+    <w:p>
+      <w:pPr>
+        <w:pStyle w:val="ListParagraph"/>
+        <w:spacing w:line="276" w:lineRule="auto"/>
+        <w:ind w:left="540"/>
+      </w:pPr>
+      <w:r>
+        <w:t xml:space="preserve">            logicalClock++;</w:t>
       </w:r>
     </w:p>
     <w:p>
@@ -4775,23 +2668,7 @@
         <w:ind w:left="540"/>
       </w:pPr>
       <w:r>
-        <w:t xml:space="preserve">public </w:t>
-      </w:r>
-      <w:proofErr w:type="spellStart"/>
-      <w:r>
-        <w:t>enum</w:t>
-      </w:r>
-      <w:proofErr w:type="spellEnd"/>
-      <w:r>
-        <w:t xml:space="preserve"> </w:t>
-      </w:r>
-      <w:proofErr w:type="spellStart"/>
-      <w:r>
-        <w:t>MessageType</w:t>
-      </w:r>
-      <w:proofErr w:type="spellEnd"/>
-      <w:r>
-        <w:t xml:space="preserve"> {</w:t>
+        <w:t>public enum MessageType {</w:t>
       </w:r>
     </w:p>
     <w:p>
@@ -4889,57 +2766,27 @@
         <w:ind w:left="540"/>
       </w:pPr>
       <w:r>
-        <w:t xml:space="preserve">public </w:t>
-      </w:r>
-      <w:proofErr w:type="spellStart"/>
-      <w:r>
-        <w:t>enum</w:t>
-      </w:r>
-      <w:proofErr w:type="spellEnd"/>
-      <w:r>
-        <w:t xml:space="preserve"> Status {</w:t>
-      </w:r>
-    </w:p>
-    <w:p>
-      <w:pPr>
-        <w:pStyle w:val="ListParagraph"/>
-        <w:spacing w:line="276" w:lineRule="auto"/>
-        <w:ind w:left="540"/>
-      </w:pPr>
-      <w:r>
-        <w:t xml:space="preserve">    </w:t>
-      </w:r>
-      <w:proofErr w:type="spellStart"/>
-      <w:r>
-        <w:t>InCriticalState</w:t>
-      </w:r>
-      <w:proofErr w:type="spellEnd"/>
-      <w:r>
-        <w:t>, // While in critical state</w:t>
-      </w:r>
-    </w:p>
-    <w:p>
-      <w:pPr>
-        <w:pStyle w:val="ListParagraph"/>
-        <w:spacing w:line="276" w:lineRule="auto"/>
-        <w:ind w:left="540"/>
-      </w:pPr>
-      <w:r>
-        <w:t xml:space="preserve">    </w:t>
-      </w:r>
-      <w:proofErr w:type="spellStart"/>
-      <w:r>
-        <w:t>AfterCriticalState</w:t>
-      </w:r>
-      <w:proofErr w:type="spellEnd"/>
-      <w:r>
-        <w:t xml:space="preserve">, // just after critical state but </w:t>
-      </w:r>
-      <w:r>
-        <w:t>cannot</w:t>
-      </w:r>
-      <w:r>
-        <w:t xml:space="preserve"> request right away</w:t>
+        <w:t>public enum Status {</w:t>
+      </w:r>
+    </w:p>
+    <w:p>
+      <w:pPr>
+        <w:pStyle w:val="ListParagraph"/>
+        <w:spacing w:line="276" w:lineRule="auto"/>
+        <w:ind w:left="540"/>
+      </w:pPr>
+      <w:r>
+        <w:t xml:space="preserve">    InCriticalState, // While in critical state</w:t>
+      </w:r>
+    </w:p>
+    <w:p>
+      <w:pPr>
+        <w:pStyle w:val="ListParagraph"/>
+        <w:spacing w:line="276" w:lineRule="auto"/>
+        <w:ind w:left="540"/>
+      </w:pPr>
+      <w:r>
+        <w:t xml:space="preserve">    AfterCriticalState, // just after critical state but cannot request right away</w:t>
       </w:r>
     </w:p>
     <w:p>
@@ -5033,51 +2880,19 @@
       </w:pPr>
       <w:r>
         <w:br/>
-        <w:t xml:space="preserve">import </w:t>
-      </w:r>
-      <w:proofErr w:type="spellStart"/>
-      <w:r>
-        <w:t>java.util.List</w:t>
-      </w:r>
-      <w:proofErr w:type="spellEnd"/>
-      <w:r>
-        <w:t>;</w:t>
+        <w:t>import java.util.List;</w:t>
       </w:r>
       <w:r>
         <w:br/>
-        <w:t xml:space="preserve">import </w:t>
-      </w:r>
-      <w:proofErr w:type="spellStart"/>
-      <w:r>
-        <w:t>java.util.concurrent.BlockingQueue</w:t>
-      </w:r>
-      <w:proofErr w:type="spellEnd"/>
-      <w:r>
-        <w:t>;</w:t>
+        <w:t>import java.util.concurrent.BlockingQueue;</w:t>
       </w:r>
       <w:r>
         <w:br/>
-        <w:t xml:space="preserve">import </w:t>
-      </w:r>
-      <w:proofErr w:type="spellStart"/>
-      <w:r>
-        <w:t>java.util.concurrent.ConcurrentHashMap</w:t>
-      </w:r>
-      <w:proofErr w:type="spellEnd"/>
-      <w:r>
-        <w:t>;</w:t>
+        <w:t>import java.util.concurrent.ConcurrentHashMap;</w:t>
       </w:r>
       <w:r>
         <w:br/>
-        <w:t xml:space="preserve">import </w:t>
-      </w:r>
-      <w:proofErr w:type="spellStart"/>
-      <w:r>
-        <w:t>java.util.concurrent.LinkedBlockingQueue</w:t>
-      </w:r>
-      <w:proofErr w:type="spellEnd"/>
-      <w:r>
-        <w:t>;</w:t>
+        <w:t>import java.util.concurrent.LinkedBlockingQueue;</w:t>
       </w:r>
       <w:r>
         <w:br/>
@@ -5088,39 +2903,7 @@
       </w:r>
       <w:r>
         <w:br/>
-        <w:t xml:space="preserve">    private </w:t>
-      </w:r>
-      <w:proofErr w:type="spellStart"/>
-      <w:r>
-        <w:t>ConcurrentHashMap</w:t>
-      </w:r>
-      <w:proofErr w:type="spellEnd"/>
-      <w:r>
-        <w:t xml:space="preserve">&lt;String, </w:t>
-      </w:r>
-      <w:proofErr w:type="spellStart"/>
-      <w:r>
-        <w:t>BlockingQueue</w:t>
-      </w:r>
-      <w:proofErr w:type="spellEnd"/>
-      <w:r>
-        <w:t xml:space="preserve">&lt;String&gt;&gt; </w:t>
-      </w:r>
-      <w:proofErr w:type="spellStart"/>
-      <w:r>
-        <w:t>messageQueues</w:t>
-      </w:r>
-      <w:proofErr w:type="spellEnd"/>
-      <w:r>
-        <w:t xml:space="preserve"> = new </w:t>
-      </w:r>
-      <w:proofErr w:type="spellStart"/>
-      <w:r>
-        <w:t>ConcurrentHashMap</w:t>
-      </w:r>
-      <w:proofErr w:type="spellEnd"/>
-      <w:r>
-        <w:t>&lt;&gt;();</w:t>
+        <w:t xml:space="preserve">    private ConcurrentHashMap&lt;String, BlockingQueue&lt;String&gt;&gt; messageQueues = new ConcurrentHashMap&lt;&gt;();</w:t>
       </w:r>
       <w:r>
         <w:br/>
@@ -5137,63 +2920,15 @@
       </w:r>
       <w:r>
         <w:br/>
-        <w:t xml:space="preserve">    public Message(List&lt;String&gt; </w:t>
-      </w:r>
-      <w:proofErr w:type="spellStart"/>
-      <w:r>
-        <w:t>nodeNames</w:t>
-      </w:r>
-      <w:proofErr w:type="spellEnd"/>
-      <w:r>
-        <w:t>) {</w:t>
+        <w:t xml:space="preserve">    public Message(List&lt;String&gt; nodeNames) {</w:t>
       </w:r>
       <w:r>
         <w:br/>
-        <w:t xml:space="preserve">        for (String </w:t>
-      </w:r>
-      <w:proofErr w:type="spellStart"/>
-      <w:r>
-        <w:t>nodeName</w:t>
-      </w:r>
-      <w:proofErr w:type="spellEnd"/>
-      <w:r>
-        <w:t xml:space="preserve"> : </w:t>
-      </w:r>
-      <w:proofErr w:type="spellStart"/>
-      <w:r>
-        <w:t>nodeNames</w:t>
-      </w:r>
-      <w:proofErr w:type="spellEnd"/>
-      <w:r>
-        <w:t>) {</w:t>
+        <w:t xml:space="preserve">        for (String nodeName : nodeNames) {</w:t>
       </w:r>
       <w:r>
         <w:br/>
-        <w:t xml:space="preserve">            </w:t>
-      </w:r>
-      <w:proofErr w:type="spellStart"/>
-      <w:r>
-        <w:t>messageQueues.put</w:t>
-      </w:r>
-      <w:proofErr w:type="spellEnd"/>
-      <w:r>
-        <w:t>(</w:t>
-      </w:r>
-      <w:proofErr w:type="spellStart"/>
-      <w:r>
-        <w:t>nodeName</w:t>
-      </w:r>
-      <w:proofErr w:type="spellEnd"/>
-      <w:r>
-        <w:t xml:space="preserve">, new </w:t>
-      </w:r>
-      <w:proofErr w:type="spellStart"/>
-      <w:r>
-        <w:t>LinkedBlockingQueue</w:t>
-      </w:r>
-      <w:proofErr w:type="spellEnd"/>
-      <w:r>
-        <w:t>&lt;&gt;());</w:t>
+        <w:t xml:space="preserve">            messageQueues.put(nodeName, new LinkedBlockingQueue&lt;&gt;());</w:t>
       </w:r>
       <w:r>
         <w:br/>
@@ -5208,80 +2943,19 @@
       </w:r>
       <w:r>
         <w:br/>
-        <w:t xml:space="preserve">    public void </w:t>
-      </w:r>
-      <w:proofErr w:type="spellStart"/>
-      <w:r>
-        <w:t>setMessage</w:t>
-      </w:r>
-      <w:proofErr w:type="spellEnd"/>
-      <w:r>
-        <w:t xml:space="preserve">(String message, String </w:t>
-      </w:r>
-      <w:proofErr w:type="spellStart"/>
-      <w:r>
-        <w:t>recipientName</w:t>
-      </w:r>
-      <w:proofErr w:type="spellEnd"/>
-      <w:r>
-        <w:t>) {</w:t>
+        <w:t xml:space="preserve">    public void setMessage(String message, String recipientName) {</w:t>
       </w:r>
       <w:r>
         <w:br/>
-        <w:t xml:space="preserve">        // To set messages in </w:t>
-      </w:r>
-      <w:proofErr w:type="spellStart"/>
-      <w:r>
-        <w:t>hashmap</w:t>
-      </w:r>
-      <w:proofErr w:type="spellEnd"/>
+        <w:t xml:space="preserve">        // To set messages in hashmap</w:t>
+      </w:r>
       <w:r>
         <w:br/>
-        <w:t xml:space="preserve">        </w:t>
-      </w:r>
-      <w:proofErr w:type="spellStart"/>
-      <w:r>
-        <w:t>BlockingQueue</w:t>
-      </w:r>
-      <w:proofErr w:type="spellEnd"/>
-      <w:r>
-        <w:t xml:space="preserve">&lt;String&gt; </w:t>
-      </w:r>
-      <w:proofErr w:type="spellStart"/>
-      <w:r>
-        <w:t>recipientQueue</w:t>
-      </w:r>
-      <w:proofErr w:type="spellEnd"/>
-      <w:r>
-        <w:t xml:space="preserve"> = </w:t>
-      </w:r>
-      <w:proofErr w:type="spellStart"/>
-      <w:r>
-        <w:t>messageQueues.get</w:t>
-      </w:r>
-      <w:proofErr w:type="spellEnd"/>
-      <w:r>
-        <w:t>(</w:t>
-      </w:r>
-      <w:proofErr w:type="spellStart"/>
-      <w:r>
-        <w:t>recipientName</w:t>
-      </w:r>
-      <w:proofErr w:type="spellEnd"/>
-      <w:r>
-        <w:t>);</w:t>
+        <w:t xml:space="preserve">        BlockingQueue&lt;String&gt; recipientQueue = messageQueues.get(recipientName);</w:t>
       </w:r>
       <w:r>
         <w:br/>
-        <w:t xml:space="preserve">        if (</w:t>
-      </w:r>
-      <w:proofErr w:type="spellStart"/>
-      <w:r>
-        <w:t>recipientQueue</w:t>
-      </w:r>
-      <w:proofErr w:type="spellEnd"/>
-      <w:r>
-        <w:t xml:space="preserve"> != null) {</w:t>
+        <w:t xml:space="preserve">        if (recipientQueue != null) {</w:t>
       </w:r>
       <w:r>
         <w:br/>
@@ -5289,35 +2963,15 @@
       </w:r>
       <w:r>
         <w:br/>
-        <w:t xml:space="preserve">                </w:t>
-      </w:r>
-      <w:proofErr w:type="spellStart"/>
-      <w:r>
-        <w:t>recipientQueue.put</w:t>
-      </w:r>
-      <w:proofErr w:type="spellEnd"/>
-      <w:r>
-        <w:t>(message);</w:t>
+        <w:t xml:space="preserve">                recipientQueue.put(message);</w:t>
       </w:r>
       <w:r>
         <w:br/>
-        <w:t xml:space="preserve">            } catch (</w:t>
-      </w:r>
-      <w:proofErr w:type="spellStart"/>
-      <w:r>
-        <w:t>InterruptedException</w:t>
-      </w:r>
-      <w:proofErr w:type="spellEnd"/>
-      <w:r>
-        <w:t xml:space="preserve"> e) {</w:t>
+        <w:t xml:space="preserve">            } catch (InterruptedException e) {</w:t>
       </w:r>
       <w:r>
         <w:br/>
-        <w:t xml:space="preserve">                </w:t>
-      </w:r>
-      <w:proofErr w:type="spellStart"/>
-      <w:r>
-        <w:t>Thread.</w:t>
+        <w:t xml:space="preserve">                Thread.</w:t>
       </w:r>
       <w:r>
         <w:rPr>
@@ -5326,7 +2980,6 @@
         </w:rPr>
         <w:t>currentThread</w:t>
       </w:r>
-      <w:proofErr w:type="spellEnd"/>
       <w:r>
         <w:t>().interrupt();</w:t>
       </w:r>
@@ -5347,15 +3000,7 @@
       </w:r>
       <w:r>
         <w:br/>
-        <w:t xml:space="preserve">    public String </w:t>
-      </w:r>
-      <w:proofErr w:type="spellStart"/>
-      <w:r>
-        <w:t>getMessage</w:t>
-      </w:r>
-      <w:proofErr w:type="spellEnd"/>
-      <w:r>
-        <w:t>(String name) {</w:t>
+        <w:t xml:space="preserve">    public String getMessage(String name) {</w:t>
       </w:r>
       <w:r>
         <w:br/>
@@ -5363,23 +3008,7 @@
       </w:r>
       <w:r>
         <w:br/>
-        <w:t xml:space="preserve">        </w:t>
-      </w:r>
-      <w:proofErr w:type="spellStart"/>
-      <w:r>
-        <w:t>BlockingQueue</w:t>
-      </w:r>
-      <w:proofErr w:type="spellEnd"/>
-      <w:r>
-        <w:t xml:space="preserve">&lt;String&gt; queue = </w:t>
-      </w:r>
-      <w:proofErr w:type="spellStart"/>
-      <w:r>
-        <w:t>messageQueues.get</w:t>
-      </w:r>
-      <w:proofErr w:type="spellEnd"/>
-      <w:r>
-        <w:t>(name);</w:t>
+        <w:t xml:space="preserve">        BlockingQueue&lt;String&gt; queue = messageQueues.get(name);</w:t>
       </w:r>
       <w:r>
         <w:br/>
@@ -5391,15 +3020,7 @@
       </w:r>
       <w:r>
         <w:br/>
-        <w:t xml:space="preserve">                return </w:t>
-      </w:r>
-      <w:proofErr w:type="spellStart"/>
-      <w:r>
-        <w:t>queue.poll</w:t>
-      </w:r>
-      <w:proofErr w:type="spellEnd"/>
-      <w:r>
-        <w:t>();</w:t>
+        <w:t xml:space="preserve">                return queue.poll();</w:t>
       </w:r>
       <w:r>
         <w:br/>
@@ -5407,11 +3028,7 @@
       </w:r>
       <w:r>
         <w:br/>
-        <w:t xml:space="preserve">                </w:t>
-      </w:r>
-      <w:proofErr w:type="spellStart"/>
-      <w:r>
-        <w:t>Thread.</w:t>
+        <w:t xml:space="preserve">                Thread.</w:t>
       </w:r>
       <w:r>
         <w:rPr>
@@ -5420,7 +3037,6 @@
         </w:rPr>
         <w:t>currentThread</w:t>
       </w:r>
-      <w:proofErr w:type="spellEnd"/>
       <w:r>
         <w:t>().interrupt();</w:t>
       </w:r>
@@ -5500,6 +3116,7 @@
           <w:bCs/>
         </w:rPr>
       </w:pPr>
+      <w:bookmarkStart w:id="1" w:name="_Hlk168849953"/>
       <w:r>
         <w:rPr>
           <w:b/>
@@ -5523,33 +3140,7 @@
       </w:pPr>
       <w:r>
         <w:tab/>
-      </w:r>
-      <w:r>
-        <w:t xml:space="preserve">The code uses Java’s concurrency utilities like </w:t>
-      </w:r>
-      <w:proofErr w:type="spellStart"/>
-      <w:r>
-        <w:t>ConcurrentHashMap</w:t>
-      </w:r>
-      <w:proofErr w:type="spellEnd"/>
-      <w:r>
-        <w:t xml:space="preserve">, </w:t>
-      </w:r>
-      <w:proofErr w:type="spellStart"/>
-      <w:r>
-        <w:t>BlockingQueue</w:t>
-      </w:r>
-      <w:proofErr w:type="spellEnd"/>
-      <w:r>
-        <w:t xml:space="preserve">, and </w:t>
-      </w:r>
-      <w:proofErr w:type="spellStart"/>
-      <w:r>
-        <w:t>CopyOnWriteArraySet</w:t>
-      </w:r>
-      <w:proofErr w:type="spellEnd"/>
-      <w:r>
-        <w:t xml:space="preserve"> to handle concurrent operations and ensure thread safety.</w:t>
+        <w:t>The code uses Java’s concurrency utilities like ConcurrentHashMap, BlockingQueue, and CopyOnWriteArraySet to handle concurrent operations and ensure thread safety.</w:t>
       </w:r>
     </w:p>
     <w:p>
@@ -5595,8 +3186,6 @@
       </w:pPr>
       <w:r>
         <w:tab/>
-      </w:r>
-      <w:r>
         <w:t>The Message class handles message passing between nodes using a concurrent map of blocking queues.</w:t>
       </w:r>
     </w:p>
@@ -5643,25 +3232,7 @@
       </w:pPr>
       <w:r>
         <w:tab/>
-      </w:r>
-      <w:r>
-        <w:t xml:space="preserve">Each Node simulates behavior in a distributed system, including requesting, entering, and exiting critical states using the </w:t>
-      </w:r>
-      <w:proofErr w:type="spellStart"/>
-      <w:r>
-        <w:t>Ricart</w:t>
-      </w:r>
-      <w:proofErr w:type="spellEnd"/>
-      <w:r>
-        <w:t>–</w:t>
-      </w:r>
-      <w:proofErr w:type="spellStart"/>
-      <w:r>
-        <w:t>Agrawala</w:t>
-      </w:r>
-      <w:proofErr w:type="spellEnd"/>
-      <w:r>
-        <w:t xml:space="preserve"> algorithm.</w:t>
+        <w:t>Each Node simulates behavior in a distributed system, including requesting, entering, and exiting critical states using the Ricart–Agrawala algorithm.</w:t>
       </w:r>
     </w:p>
     <w:p>
@@ -5707,8 +3278,6 @@
       </w:pPr>
       <w:r>
         <w:tab/>
-      </w:r>
-      <w:r>
         <w:t>The Node class randomly changes its status to simulate requests for entering the critical section. Each node 38.10% chance for requesting state.</w:t>
       </w:r>
     </w:p>
@@ -5847,6 +3416,7 @@
         <w:t>node4</w:t>
       </w:r>
     </w:p>
+    <w:bookmarkEnd w:id="1"/>
     <w:p>
       <w:pPr>
         <w:pStyle w:val="ListParagraph"/>
@@ -6249,21 +3819,7 @@
           <w:b/>
           <w:bCs/>
         </w:rPr>
-        <w:t xml:space="preserve">Output PDF </w:t>
-      </w:r>
-      <w:r>
-        <w:rPr>
-          <w:b/>
-          <w:bCs/>
-        </w:rPr>
-        <w:t>2</w:t>
-      </w:r>
-      <w:r>
-        <w:rPr>
-          <w:b/>
-          <w:bCs/>
-        </w:rPr>
-        <w:t xml:space="preserve">: </w:t>
+        <w:t xml:space="preserve">Output PDF 2: </w:t>
       </w:r>
     </w:p>
     <w:p>
@@ -6500,14 +4056,7 @@
           <w:bCs/>
         </w:rPr>
         <w:lastRenderedPageBreak/>
-        <w:t xml:space="preserve">Output PDF </w:t>
-      </w:r>
-      <w:r>
-        <w:rPr>
-          <w:b/>
-          <w:bCs/>
-        </w:rPr>
-        <w:t>3</w:t>
+        <w:t>Output PDF 3</w:t>
       </w:r>
       <w:r>
         <w:rPr>
@@ -6619,33 +4168,7 @@
       </w:r>
       <w:r>
         <w:tab/>
-      </w:r>
-      <w:r>
-        <w:t xml:space="preserve">The implementation makes use of Java’s concurrency utilities such as </w:t>
-      </w:r>
-      <w:proofErr w:type="spellStart"/>
-      <w:r>
-        <w:t>ConcurrentHashMap</w:t>
-      </w:r>
-      <w:proofErr w:type="spellEnd"/>
-      <w:r>
-        <w:t xml:space="preserve">, </w:t>
-      </w:r>
-      <w:proofErr w:type="spellStart"/>
-      <w:r>
-        <w:t>BlockingQueue</w:t>
-      </w:r>
-      <w:proofErr w:type="spellEnd"/>
-      <w:r>
-        <w:t xml:space="preserve">, and </w:t>
-      </w:r>
-      <w:proofErr w:type="spellStart"/>
-      <w:r>
-        <w:t>CopyOnWriteArraySet</w:t>
-      </w:r>
-      <w:proofErr w:type="spellEnd"/>
-      <w:r>
-        <w:t xml:space="preserve"> to manage concurrent access to shared resources. This ensures thread safety and helps in achieving mutual exclusion without deadlocks or race conditions.</w:t>
+        <w:t>The implementation makes use of Java’s concurrency utilities such as ConcurrentHashMap, BlockingQueue, and CopyOnWriteArraySet to manage concurrent access to shared resources. This ensures thread safety and helps in achieving mutual exclusion without deadlocks or race conditions.</w:t>
       </w:r>
     </w:p>
     <w:p>
@@ -6683,8 +4206,6 @@
       </w:pPr>
       <w:r>
         <w:tab/>
-      </w:r>
-      <w:r>
         <w:t>The Message class efficiently handles message passing between nodes by maintaining a map of blocking queues. Each node has its own queue for receiving messages, facilitating non-blocking communication and enabling asynchronous operations.</w:t>
       </w:r>
     </w:p>
@@ -6723,41 +4244,7 @@
       </w:pPr>
       <w:r>
         <w:tab/>
-      </w:r>
-      <w:r>
-        <w:t xml:space="preserve">Each Node instance runs in its own thread and follows a lifecycle of states (None, Requesting, </w:t>
-      </w:r>
-      <w:proofErr w:type="spellStart"/>
-      <w:r>
-        <w:t>InCriticalState</w:t>
-      </w:r>
-      <w:proofErr w:type="spellEnd"/>
-      <w:r>
-        <w:t xml:space="preserve">, </w:t>
-      </w:r>
-      <w:proofErr w:type="spellStart"/>
-      <w:r>
-        <w:t>AfterCriticalState</w:t>
-      </w:r>
-      <w:proofErr w:type="spellEnd"/>
-      <w:r>
-        <w:t xml:space="preserve">). The state transitions are governed by the </w:t>
-      </w:r>
-      <w:proofErr w:type="spellStart"/>
-      <w:r>
-        <w:t>Ricart</w:t>
-      </w:r>
-      <w:proofErr w:type="spellEnd"/>
-      <w:r>
-        <w:t>–</w:t>
-      </w:r>
-      <w:proofErr w:type="spellStart"/>
-      <w:r>
-        <w:t>Agrawala</w:t>
-      </w:r>
-      <w:proofErr w:type="spellEnd"/>
-      <w:r>
-        <w:t xml:space="preserve"> algorithm, which ensures mutual exclusion by exchanging request and go-ahead messages.</w:t>
+        <w:t>Each Node instance runs in its own thread and follows a lifecycle of states (None, Requesting, InCriticalState, AfterCriticalState). The state transitions are governed by the Ricart–Agrawala algorithm, which ensures mutual exclusion by exchanging request and go-ahead messages.</w:t>
       </w:r>
     </w:p>
     <w:p>
@@ -6814,17 +4301,7 @@
       </w:pPr>
       <w:r>
         <w:tab/>
-      </w:r>
-      <w:r>
-        <w:t xml:space="preserve">The implementation uses </w:t>
-      </w:r>
-      <w:proofErr w:type="spellStart"/>
-      <w:r>
-        <w:t>Lamport’s</w:t>
-      </w:r>
-      <w:proofErr w:type="spellEnd"/>
-      <w:r>
-        <w:t xml:space="preserve"> logical clock to manage the ordering of events across the distributed system. The logical clock is incremented based on internal and received events, helping in maintaining a consistent view of the system’s state.</w:t>
+        <w:t>The implementation uses Lamport’s logical clock to manage the ordering of events across the distributed system. The logical clock is incremented based on internal and received events, helping in maintaining a consistent view of the system’s state.</w:t>
       </w:r>
     </w:p>
     <w:p>
@@ -6862,8 +4339,6 @@
       </w:pPr>
       <w:r>
         <w:tab/>
-      </w:r>
-      <w:r>
         <w:t>The node status changes are driven by a random number generator, simulating real-world scenarios where requests for critical sections occur unpredictably. This randomness adds robustness to the simulation by testing the algorithm under varying conditions.</w:t>
       </w:r>
     </w:p>
@@ -6902,8 +4377,6 @@
       </w:pPr>
       <w:r>
         <w:tab/>
-      </w:r>
-      <w:r>
         <w:t>Nodes maintain a list of deferred requests, ensuring that any requests received while in the critical state are appropriately handled once the critical state is exited. This prevents starvation and ensures that all nodes eventually gain access to the critical section.</w:t>
       </w:r>
     </w:p>
@@ -6942,8 +4415,6 @@
       </w:pPr>
       <w:r>
         <w:tab/>
-      </w:r>
-      <w:r>
         <w:t xml:space="preserve">The nodes are initialized based on a configuration file, allowing flexibility in defining different network topologies and node setups. The file dialog interface </w:t>
       </w:r>
     </w:p>
@@ -7009,8 +4480,6 @@
       </w:pPr>
       <w:r>
         <w:tab/>
-      </w:r>
-      <w:r>
         <w:t>The code includes appropriate exception handling mechanisms, such as dealing with interrupted exceptions in blocking operations and file not found exceptions during node initialization. This enhances the robustness and stability of the system.</w:t>
       </w:r>
     </w:p>
@@ -7049,8 +4518,6 @@
       </w:pPr>
       <w:r>
         <w:tab/>
-      </w:r>
-      <w:r>
         <w:t>The use of extensive print statements for logging the internal states and message exchanges between nodes helps in debugging and understanding the flow of the algorithm. These logs provide insights into how nodes interact and transition between states.</w:t>
       </w:r>
     </w:p>
@@ -7093,8 +4560,6 @@
       </w:pPr>
       <w:r>
         <w:tab/>
-      </w:r>
-      <w:r>
         <w:t>The design of the system is modular and can be easily scaled by adding more nodes or modifying the existing ones. The use of Java’s concurrent collections and thread management makes it adaptable to larger and more complex distributed systems.</w:t>
       </w:r>
     </w:p>
@@ -8509,6 +5974,7 @@
   <w:style w:type="character" w:default="1" w:styleId="DefaultParagraphFont">
     <w:name w:val="Default Paragraph Font"/>
     <w:uiPriority w:val="1"/>
+    <w:semiHidden/>
     <w:unhideWhenUsed/>
   </w:style>
   <w:style w:type="table" w:default="1" w:styleId="TableNormal">
